--- a/Questionamento a serem investigados.docx
+++ b/Questionamento a serem investigados.docx
@@ -1,29 +1,39 @@
 
 <file path=word/document.xml><?xml version="1.0" encoding="utf-8"?>
-<w:document xmlns:wpc="http://schemas.microsoft.com/office/word/2010/wordprocessingCanvas" xmlns:cx="http://schemas.microsoft.com/office/drawing/2014/chartex" xmlns:cx1="http://schemas.microsoft.com/office/drawing/2015/9/8/chartex" xmlns:cx2="http://schemas.microsoft.com/office/drawing/2015/10/21/chartex" xmlns:cx3="http://schemas.microsoft.com/office/drawing/2016/5/9/chartex" xmlns:cx4="http://schemas.microsoft.com/office/drawing/2016/5/10/chartex" xmlns:cx5="http://schemas.microsoft.com/office/drawing/2016/5/11/chartex" xmlns:cx6="http://schemas.microsoft.com/office/drawing/2016/5/12/chartex" xmlns:cx7="http://schemas.microsoft.com/office/drawing/2016/5/13/chartex" xmlns:cx8="http://schemas.microsoft.com/office/drawing/2016/5/14/chartex" xmlns:mc="http://schemas.openxmlformats.org/markup-compatibility/2006" xmlns:aink="http://schemas.microsoft.com/office/drawing/2016/ink" xmlns:am3d="http://schemas.microsoft.com/office/drawing/2017/model3d" xmlns:o="urn:schemas-microsoft-com:office:office" xmlns:r="http://schemas.openxmlformats.org/officeDocument/2006/relationships" xmlns:m="http://schemas.openxmlformats.org/officeDocument/2006/math" xmlns:v="urn:schemas-microsoft-com:vml" xmlns:wp14="http://schemas.microsoft.com/office/word/2010/wordprocessingDrawing" xmlns:wp="http://schemas.openxmlformats.org/drawingml/2006/wordprocessingDrawing" xmlns:w10="urn:schemas-microsoft-com:office:word" xmlns:w="http://schemas.openxmlformats.org/wordprocessingml/2006/main" xmlns:w14="http://schemas.microsoft.com/office/word/2010/wordml" xmlns:w15="http://schemas.microsoft.com/office/word/2012/wordml" xmlns:w16cid="http://schemas.microsoft.com/office/word/2016/wordml/cid" xmlns:w16se="http://schemas.microsoft.com/office/word/2015/wordml/symex" xmlns:wpg="http://schemas.microsoft.com/office/word/2010/wordprocessingGroup" xmlns:wpi="http://schemas.microsoft.com/office/word/2010/wordprocessingInk" xmlns:wne="http://schemas.microsoft.com/office/word/2006/wordml" xmlns:wps="http://schemas.microsoft.com/office/word/2010/wordprocessingShape" mc:Ignorable="w14 w15 w16se w16cid wp14">
+<w:document xmlns:wpc="http://schemas.microsoft.com/office/word/2010/wordprocessingCanvas" xmlns:cx="http://schemas.microsoft.com/office/drawing/2014/chartex" xmlns:cx1="http://schemas.microsoft.com/office/drawing/2015/9/8/chartex" xmlns:cx2="http://schemas.microsoft.com/office/drawing/2015/10/21/chartex" xmlns:cx3="http://schemas.microsoft.com/office/drawing/2016/5/9/chartex" xmlns:cx4="http://schemas.microsoft.com/office/drawing/2016/5/10/chartex" xmlns:cx5="http://schemas.microsoft.com/office/drawing/2016/5/11/chartex" xmlns:cx6="http://schemas.microsoft.com/office/drawing/2016/5/12/chartex" xmlns:cx7="http://schemas.microsoft.com/office/drawing/2016/5/13/chartex" xmlns:cx8="http://schemas.microsoft.com/office/drawing/2016/5/14/chartex" xmlns:mc="http://schemas.openxmlformats.org/markup-compatibility/2006" xmlns:aink="http://schemas.microsoft.com/office/drawing/2016/ink" xmlns:am3d="http://schemas.microsoft.com/office/drawing/2017/model3d" xmlns:o="urn:schemas-microsoft-com:office:office" xmlns:r="http://schemas.openxmlformats.org/officeDocument/2006/relationships" xmlns:m="http://schemas.openxmlformats.org/officeDocument/2006/math" xmlns:v="urn:schemas-microsoft-com:vml" xmlns:wp14="http://schemas.microsoft.com/office/word/2010/wordprocessingDrawing" xmlns:wp="http://schemas.openxmlformats.org/drawingml/2006/wordprocessingDrawing" xmlns:w10="urn:schemas-microsoft-com:office:word" xmlns:w="http://schemas.openxmlformats.org/wordprocessingml/2006/main" xmlns:w14="http://schemas.microsoft.com/office/word/2010/wordml" xmlns:w15="http://schemas.microsoft.com/office/word/2012/wordml" xmlns:w16cex="http://schemas.microsoft.com/office/word/2018/wordml/cex" xmlns:w16cid="http://schemas.microsoft.com/office/word/2016/wordml/cid" xmlns:w16="http://schemas.microsoft.com/office/word/2018/wordml" xmlns:w16se="http://schemas.microsoft.com/office/word/2015/wordml/symex" xmlns:wpg="http://schemas.microsoft.com/office/word/2010/wordprocessingGroup" xmlns:wpi="http://schemas.microsoft.com/office/word/2010/wordprocessingInk" xmlns:wne="http://schemas.microsoft.com/office/word/2006/wordml" xmlns:wps="http://schemas.microsoft.com/office/word/2010/wordprocessingShape" mc:Ignorable="w14 w15 w16se w16cid w16 w16cex wp14">
   <w:body>
     <w:p>
       <w:pPr>
         <w:rPr>
+          <w:rFonts w:ascii="Times New Roman" w:hAnsi="Times New Roman" w:cs="Times New Roman"/>
+          <w:b/>
+          <w:bCs/>
           <w:lang w:val="pt-PT"/>
         </w:rPr>
       </w:pPr>
       <w:r>
         <w:rPr>
+          <w:rFonts w:ascii="Times New Roman" w:hAnsi="Times New Roman" w:cs="Times New Roman"/>
+          <w:b/>
+          <w:bCs/>
           <w:lang w:val="pt-PT"/>
         </w:rPr>
-        <w:t xml:space="preserve">   </w:t>
-      </w:r>
-      <w:r>
-        <w:rPr>
+        <w:t>Q</w:t>
+      </w:r>
+      <w:r>
+        <w:rPr>
+          <w:rFonts w:ascii="Times New Roman" w:hAnsi="Times New Roman" w:cs="Times New Roman"/>
+          <w:b/>
+          <w:bCs/>
           <w:lang w:val="pt-PT"/>
         </w:rPr>
-        <w:t>Questionamento a serem investigados</w:t>
-      </w:r>
-    </w:p>
-    <w:p>
-      <w:pPr>
-        <w:rPr>
+        <w:t>uestionamento a serem investigados</w:t>
+      </w:r>
+    </w:p>
+    <w:p>
+      <w:pPr>
+        <w:rPr>
+          <w:rFonts w:ascii="Times New Roman" w:hAnsi="Times New Roman" w:cs="Times New Roman"/>
           <w:lang w:val="pt-PT"/>
         </w:rPr>
       </w:pPr>
@@ -32,43 +42,69 @@
       <w:pPr>
         <w:shd w:val="clear" w:color="auto" w:fill="FFFFFF"/>
         <w:rPr>
-          <w:rFonts w:ascii="Calibri" w:eastAsia="Times New Roman" w:hAnsi="Calibri" w:cs="Calibri"/>
+          <w:rFonts w:ascii="Times New Roman" w:eastAsia="Times New Roman" w:hAnsi="Times New Roman" w:cs="Times New Roman"/>
           <w:color w:val="000000"/>
           <w:lang w:eastAsia="pt-BR"/>
         </w:rPr>
       </w:pPr>
       <w:r>
         <w:rPr>
-          <w:rFonts w:ascii="Calibri" w:eastAsia="Times New Roman" w:hAnsi="Calibri" w:cs="Calibri"/>
+          <w:rFonts w:ascii="Times New Roman" w:eastAsia="Times New Roman" w:hAnsi="Times New Roman" w:cs="Times New Roman"/>
           <w:color w:val="000000"/>
           <w:lang w:eastAsia="pt-BR"/>
         </w:rPr>
-        <w:t>objetivo geral:</w:t>
+        <w:t>O</w:t>
+      </w:r>
+      <w:r>
+        <w:rPr>
+          <w:rFonts w:ascii="Times New Roman" w:eastAsia="Times New Roman" w:hAnsi="Times New Roman" w:cs="Times New Roman"/>
+          <w:color w:val="000000"/>
+          <w:lang w:eastAsia="pt-BR"/>
+        </w:rPr>
+        <w:t>bjetivo geral:</w:t>
       </w:r>
     </w:p>
     <w:p>
       <w:pPr>
         <w:shd w:val="clear" w:color="auto" w:fill="FFFFFF"/>
         <w:rPr>
-          <w:rFonts w:ascii="Calibri" w:eastAsia="Times New Roman" w:hAnsi="Calibri" w:cs="Calibri"/>
+          <w:rFonts w:ascii="Times New Roman" w:eastAsia="Times New Roman" w:hAnsi="Times New Roman" w:cs="Times New Roman"/>
           <w:color w:val="000000"/>
           <w:lang w:eastAsia="pt-BR"/>
         </w:rPr>
       </w:pPr>
-      <w:r>
+    </w:p>
+    <w:p>
+      <w:pPr>
+        <w:shd w:val="clear" w:color="auto" w:fill="FFFFFF"/>
         <w:rPr>
           <w:rFonts w:ascii="Times New Roman" w:eastAsia="Times New Roman" w:hAnsi="Times New Roman" w:cs="Times New Roman"/>
           <w:color w:val="000000"/>
           <w:lang w:eastAsia="pt-BR"/>
         </w:rPr>
-        <w:t>identificar como as características demográficas e socioeconômicas influenciam nas atitudes e comportamentos financeiros dos estudantes do ensino médio de escolas públicas e privadas.....</w:t>
+      </w:pPr>
+      <w:r>
+        <w:rPr>
+          <w:rFonts w:ascii="Times New Roman" w:eastAsia="Times New Roman" w:hAnsi="Times New Roman" w:cs="Times New Roman"/>
+          <w:color w:val="000000"/>
+          <w:lang w:eastAsia="pt-BR"/>
+        </w:rPr>
+        <w:t>I</w:t>
+      </w:r>
+      <w:r>
+        <w:rPr>
+          <w:rFonts w:ascii="Times New Roman" w:eastAsia="Times New Roman" w:hAnsi="Times New Roman" w:cs="Times New Roman"/>
+          <w:color w:val="000000"/>
+          <w:lang w:eastAsia="pt-BR"/>
+        </w:rPr>
+        <w:t>dentificar como as características demográficas e socioeconômicas influenciam nas atitudes e comportamentos financeiros dos estudantes do ensino médio de escolas públicas e privadas.</w:t>
       </w:r>
     </w:p>
     <w:p>
       <w:pPr>
         <w:shd w:val="clear" w:color="auto" w:fill="FFFFFF"/>
         <w:rPr>
-          <w:rFonts w:ascii="Calibri" w:eastAsia="Times New Roman" w:hAnsi="Calibri" w:cs="Calibri"/>
+          <w:rFonts w:ascii="Times New Roman" w:eastAsia="Times New Roman" w:hAnsi="Times New Roman" w:cs="Times New Roman"/>
           <w:color w:val="000000"/>
           <w:lang w:eastAsia="pt-BR"/>
         </w:rPr>
@@ -78,18 +114,44 @@
       <w:pPr>
         <w:shd w:val="clear" w:color="auto" w:fill="FFFFFF"/>
         <w:rPr>
-          <w:rFonts w:ascii="Calibri" w:eastAsia="Times New Roman" w:hAnsi="Calibri" w:cs="Calibri"/>
+          <w:rFonts w:ascii="Times New Roman" w:eastAsia="Times New Roman" w:hAnsi="Times New Roman" w:cs="Times New Roman"/>
           <w:color w:val="000000"/>
           <w:lang w:eastAsia="pt-BR"/>
         </w:rPr>
       </w:pPr>
-      <w:r>
+    </w:p>
+    <w:p>
+      <w:pPr>
+        <w:shd w:val="clear" w:color="auto" w:fill="FFFFFF"/>
         <w:rPr>
           <w:rFonts w:ascii="Times New Roman" w:eastAsia="Times New Roman" w:hAnsi="Times New Roman" w:cs="Times New Roman"/>
           <w:color w:val="000000"/>
           <w:lang w:eastAsia="pt-BR"/>
         </w:rPr>
-        <w:t>algumas questões.... </w:t>
+      </w:pPr>
+      <w:r>
+        <w:rPr>
+          <w:rFonts w:ascii="Times New Roman" w:eastAsia="Times New Roman" w:hAnsi="Times New Roman" w:cs="Times New Roman"/>
+          <w:color w:val="000000"/>
+          <w:lang w:eastAsia="pt-BR"/>
+        </w:rPr>
+        <w:t>A</w:t>
+      </w:r>
+      <w:r>
+        <w:rPr>
+          <w:rFonts w:ascii="Times New Roman" w:eastAsia="Times New Roman" w:hAnsi="Times New Roman" w:cs="Times New Roman"/>
+          <w:color w:val="000000"/>
+          <w:lang w:eastAsia="pt-BR"/>
+        </w:rPr>
+        <w:t>lgumas questões</w:t>
+      </w:r>
+      <w:r>
+        <w:rPr>
+          <w:rFonts w:ascii="Times New Roman" w:eastAsia="Times New Roman" w:hAnsi="Times New Roman" w:cs="Times New Roman"/>
+          <w:color w:val="000000"/>
+          <w:lang w:eastAsia="pt-BR"/>
+        </w:rPr>
+        <w:t xml:space="preserve"> serem investigadas</w:t>
       </w:r>
     </w:p>
     <w:p>
@@ -102,7 +164,7 @@
         <w:spacing w:before="100" w:beforeAutospacing="1" w:after="100" w:afterAutospacing="1"/>
         <w:ind w:left="945"/>
         <w:rPr>
-          <w:rFonts w:ascii="Arial" w:eastAsia="Times New Roman" w:hAnsi="Arial" w:cs="Arial"/>
+          <w:rFonts w:ascii="Times New Roman" w:eastAsia="Times New Roman" w:hAnsi="Times New Roman" w:cs="Times New Roman"/>
           <w:color w:val="222222"/>
           <w:lang w:eastAsia="pt-BR"/>
         </w:rPr>
@@ -142,8 +204,6 @@
         </w:rPr>
         <w:t>ms</w:t>
       </w:r>
-      <w:bookmarkStart w:id="0" w:name="_GoBack"/>
-      <w:bookmarkEnd w:id="0"/>
       <w:proofErr w:type="spellEnd"/>
     </w:p>
     <w:p>
@@ -156,7 +216,7 @@
         <w:spacing w:before="100" w:beforeAutospacing="1" w:after="100" w:afterAutospacing="1"/>
         <w:ind w:left="945"/>
         <w:rPr>
-          <w:rFonts w:ascii="Arial" w:eastAsia="Times New Roman" w:hAnsi="Arial" w:cs="Arial"/>
+          <w:rFonts w:ascii="Times New Roman" w:eastAsia="Times New Roman" w:hAnsi="Times New Roman" w:cs="Times New Roman"/>
           <w:color w:val="222222"/>
           <w:lang w:eastAsia="pt-BR"/>
         </w:rPr>
@@ -167,8 +227,47 @@
           <w:color w:val="000000"/>
           <w:lang w:eastAsia="pt-BR"/>
         </w:rPr>
-        <w:t>são apenas 2 escolas privadas com poucos questionários respondidos - se achar necessário.. pode excluir essa parte.....</w:t>
-      </w:r>
+        <w:t xml:space="preserve">são apenas 2 escolas privadas com poucos questionários respondidos - se achar </w:t>
+      </w:r>
+      <w:proofErr w:type="gramStart"/>
+      <w:r>
+        <w:rPr>
+          <w:rFonts w:ascii="Times New Roman" w:eastAsia="Times New Roman" w:hAnsi="Times New Roman" w:cs="Times New Roman"/>
+          <w:color w:val="000000"/>
+          <w:lang w:eastAsia="pt-BR"/>
+        </w:rPr>
+        <w:t>necessário..</w:t>
+      </w:r>
+      <w:proofErr w:type="gramEnd"/>
+      <w:r>
+        <w:rPr>
+          <w:rFonts w:ascii="Times New Roman" w:eastAsia="Times New Roman" w:hAnsi="Times New Roman" w:cs="Times New Roman"/>
+          <w:color w:val="000000"/>
+          <w:lang w:eastAsia="pt-BR"/>
+        </w:rPr>
+        <w:t xml:space="preserve"> pode excluir essa parte</w:t>
+      </w:r>
+      <w:proofErr w:type="gramStart"/>
+      <w:r>
+        <w:rPr>
+          <w:rFonts w:ascii="Times New Roman" w:eastAsia="Times New Roman" w:hAnsi="Times New Roman" w:cs="Times New Roman"/>
+          <w:color w:val="000000"/>
+          <w:lang w:eastAsia="pt-BR"/>
+        </w:rPr>
+        <w:t>.....</w:t>
+      </w:r>
+      <w:proofErr w:type="gramEnd"/>
+    </w:p>
+    <w:p>
+      <w:pPr>
+        <w:shd w:val="clear" w:color="auto" w:fill="FFFFFF"/>
+        <w:spacing w:before="100" w:beforeAutospacing="1" w:after="100" w:afterAutospacing="1"/>
+        <w:rPr>
+          <w:rFonts w:ascii="Times New Roman" w:eastAsia="Times New Roman" w:hAnsi="Times New Roman" w:cs="Times New Roman"/>
+          <w:color w:val="222222"/>
+          <w:lang w:eastAsia="pt-BR"/>
+        </w:rPr>
+      </w:pPr>
     </w:p>
     <w:p>
       <w:pPr>
@@ -180,7 +279,7 @@
         <w:spacing w:before="100" w:beforeAutospacing="1" w:after="100" w:afterAutospacing="1"/>
         <w:ind w:left="945"/>
         <w:rPr>
-          <w:rFonts w:ascii="Arial" w:eastAsia="Times New Roman" w:hAnsi="Arial" w:cs="Arial"/>
+          <w:rFonts w:ascii="Times New Roman" w:eastAsia="Times New Roman" w:hAnsi="Times New Roman" w:cs="Times New Roman"/>
           <w:color w:val="222222"/>
           <w:lang w:eastAsia="pt-BR"/>
         </w:rPr>
@@ -191,7 +290,57 @@
           <w:color w:val="000000"/>
           <w:lang w:eastAsia="pt-BR"/>
         </w:rPr>
-        <w:t>coisas que eu acharia importante....</w:t>
+        <w:t>Possível investigações</w:t>
+      </w:r>
+    </w:p>
+    <w:p>
+      <w:pPr>
+        <w:shd w:val="clear" w:color="auto" w:fill="FFFFFF"/>
+        <w:spacing w:before="100" w:beforeAutospacing="1" w:after="100" w:afterAutospacing="1"/>
+        <w:rPr>
+          <w:rFonts w:ascii="Times New Roman" w:eastAsia="Times New Roman" w:hAnsi="Times New Roman" w:cs="Times New Roman"/>
+          <w:color w:val="222222"/>
+          <w:lang w:eastAsia="pt-BR"/>
+        </w:rPr>
+      </w:pPr>
+      <w:r>
+        <w:rPr>
+          <w:rFonts w:ascii="Times New Roman" w:eastAsia="Times New Roman" w:hAnsi="Times New Roman" w:cs="Times New Roman"/>
+          <w:color w:val="222222"/>
+          <w:lang w:eastAsia="pt-BR"/>
+        </w:rPr>
+        <w:t>Demostrar se existe diferença significativas entre atitudes financeiras e o comportamento financeiro.</w:t>
+      </w:r>
+    </w:p>
+    <w:p>
+      <w:pPr>
+        <w:shd w:val="clear" w:color="auto" w:fill="FFFFFF"/>
+        <w:spacing w:before="100" w:beforeAutospacing="1" w:after="100" w:afterAutospacing="1"/>
+        <w:rPr>
+          <w:rFonts w:ascii="Times New Roman" w:eastAsia="Times New Roman" w:hAnsi="Times New Roman" w:cs="Times New Roman"/>
+          <w:color w:val="222222"/>
+          <w:lang w:eastAsia="pt-BR"/>
+        </w:rPr>
+      </w:pPr>
+    </w:p>
+    <w:p>
+      <w:pPr>
+        <w:shd w:val="clear" w:color="auto" w:fill="FFFFFF"/>
+        <w:spacing w:before="100" w:beforeAutospacing="1" w:after="100" w:afterAutospacing="1"/>
+        <w:ind w:left="1890"/>
+        <w:rPr>
+          <w:rFonts w:ascii="Times New Roman" w:eastAsia="Times New Roman" w:hAnsi="Times New Roman" w:cs="Times New Roman"/>
+          <w:color w:val="222222"/>
+          <w:lang w:eastAsia="pt-BR"/>
+        </w:rPr>
+      </w:pPr>
+      <w:r>
+        <w:rPr>
+          <w:rFonts w:ascii="Times New Roman" w:eastAsia="Times New Roman" w:hAnsi="Times New Roman" w:cs="Times New Roman"/>
+          <w:color w:val="222222"/>
+          <w:lang w:eastAsia="pt-BR"/>
+        </w:rPr>
+        <w:t>mostrar se há diferenças por estados</w:t>
       </w:r>
     </w:p>
     <w:p>
@@ -204,18 +353,18 @@
         <w:spacing w:before="100" w:beforeAutospacing="1" w:after="100" w:afterAutospacing="1"/>
         <w:ind w:left="1890"/>
         <w:rPr>
-          <w:rFonts w:ascii="Arial" w:eastAsia="Times New Roman" w:hAnsi="Arial" w:cs="Arial"/>
+          <w:rFonts w:ascii="Times New Roman" w:eastAsia="Times New Roman" w:hAnsi="Times New Roman" w:cs="Times New Roman"/>
           <w:color w:val="222222"/>
           <w:lang w:eastAsia="pt-BR"/>
         </w:rPr>
       </w:pPr>
       <w:r>
         <w:rPr>
-          <w:rFonts w:ascii="Arial" w:eastAsia="Times New Roman" w:hAnsi="Arial" w:cs="Arial"/>
+          <w:rFonts w:ascii="Times New Roman" w:eastAsia="Times New Roman" w:hAnsi="Times New Roman" w:cs="Times New Roman"/>
           <w:color w:val="222222"/>
           <w:lang w:eastAsia="pt-BR"/>
         </w:rPr>
-        <w:t>mostrar se há diferenças por estados</w:t>
+        <w:t>mostrar a diferença entre escola publica e privada</w:t>
       </w:r>
     </w:p>
     <w:p>
@@ -228,46 +377,1473 @@
         <w:spacing w:before="100" w:beforeAutospacing="1" w:after="100" w:afterAutospacing="1"/>
         <w:ind w:left="1890"/>
         <w:rPr>
-          <w:rFonts w:ascii="Arial" w:eastAsia="Times New Roman" w:hAnsi="Arial" w:cs="Arial"/>
+          <w:rFonts w:ascii="Times New Roman" w:eastAsia="Times New Roman" w:hAnsi="Times New Roman" w:cs="Times New Roman"/>
           <w:color w:val="222222"/>
           <w:lang w:eastAsia="pt-BR"/>
         </w:rPr>
       </w:pPr>
       <w:r>
         <w:rPr>
-          <w:rFonts w:ascii="Arial" w:eastAsia="Times New Roman" w:hAnsi="Arial" w:cs="Arial"/>
+          <w:rFonts w:ascii="Times New Roman" w:eastAsia="Times New Roman" w:hAnsi="Times New Roman" w:cs="Times New Roman"/>
           <w:color w:val="222222"/>
           <w:lang w:eastAsia="pt-BR"/>
         </w:rPr>
-        <w:t>mostrar a diferença entre escola publica e privada</w:t>
-      </w:r>
-    </w:p>
-    <w:p>
-      <w:pPr>
-        <w:numPr>
-          <w:ilvl w:val="1"/>
-          <w:numId w:val="1"/>
-        </w:numPr>
-        <w:shd w:val="clear" w:color="auto" w:fill="FFFFFF"/>
-        <w:spacing w:before="100" w:beforeAutospacing="1" w:after="100" w:afterAutospacing="1"/>
-        <w:ind w:left="1890"/>
-        <w:rPr>
-          <w:rFonts w:ascii="Arial" w:eastAsia="Times New Roman" w:hAnsi="Arial" w:cs="Arial"/>
+        <w:t xml:space="preserve">mostrar a diferença em relação a perguntas </w:t>
+      </w:r>
+      <w:proofErr w:type="gramStart"/>
+      <w:r>
+        <w:rPr>
+          <w:rFonts w:ascii="Times New Roman" w:eastAsia="Times New Roman" w:hAnsi="Times New Roman" w:cs="Times New Roman"/>
           <w:color w:val="222222"/>
           <w:lang w:eastAsia="pt-BR"/>
         </w:rPr>
-      </w:pPr>
-      <w:r>
-        <w:rPr>
-          <w:rFonts w:ascii="Arial" w:eastAsia="Times New Roman" w:hAnsi="Arial" w:cs="Arial"/>
-          <w:color w:val="222222"/>
-          <w:lang w:eastAsia="pt-BR"/>
-        </w:rPr>
-        <w:t>mostrar a diferença em relação a perguntas demográficas..</w:t>
-      </w:r>
-    </w:p>
-    <w:p/>
-    <w:p/>
+        <w:t>demográficas..</w:t>
+      </w:r>
+      <w:proofErr w:type="gramEnd"/>
+    </w:p>
+    <w:p>
+      <w:pPr>
+        <w:rPr>
+          <w:rFonts w:ascii="Times New Roman" w:hAnsi="Times New Roman" w:cs="Times New Roman"/>
+        </w:rPr>
+      </w:pPr>
+    </w:p>
+    <w:p>
+      <w:pPr>
+        <w:rPr>
+          <w:rFonts w:ascii="Times New Roman" w:hAnsi="Times New Roman" w:cs="Times New Roman"/>
+        </w:rPr>
+      </w:pPr>
+    </w:p>
+    <w:p>
+      <w:pPr>
+        <w:rPr>
+          <w:rFonts w:ascii="Times New Roman" w:hAnsi="Times New Roman" w:cs="Times New Roman"/>
+        </w:rPr>
+      </w:pPr>
+    </w:p>
+    <w:p>
+      <w:pPr>
+        <w:rPr>
+          <w:rFonts w:ascii="Times New Roman" w:hAnsi="Times New Roman" w:cs="Times New Roman"/>
+        </w:rPr>
+      </w:pPr>
+    </w:p>
+    <w:p>
+      <w:pPr>
+        <w:rPr>
+          <w:rFonts w:ascii="Times New Roman" w:hAnsi="Times New Roman" w:cs="Times New Roman"/>
+        </w:rPr>
+      </w:pPr>
+    </w:p>
+    <w:p>
+      <w:pPr>
+        <w:rPr>
+          <w:rFonts w:ascii="Times New Roman" w:hAnsi="Times New Roman" w:cs="Times New Roman"/>
+        </w:rPr>
+      </w:pPr>
+    </w:p>
+    <w:p>
+      <w:pPr>
+        <w:rPr>
+          <w:rFonts w:ascii="Times New Roman" w:hAnsi="Times New Roman" w:cs="Times New Roman"/>
+        </w:rPr>
+      </w:pPr>
+    </w:p>
+    <w:p>
+      <w:pPr>
+        <w:rPr>
+          <w:rFonts w:ascii="Times New Roman" w:hAnsi="Times New Roman" w:cs="Times New Roman"/>
+        </w:rPr>
+      </w:pPr>
+    </w:p>
+    <w:p>
+      <w:pPr>
+        <w:rPr>
+          <w:rFonts w:ascii="Times New Roman" w:hAnsi="Times New Roman" w:cs="Times New Roman"/>
+        </w:rPr>
+      </w:pPr>
+    </w:p>
+    <w:p>
+      <w:pPr>
+        <w:rPr>
+          <w:rFonts w:ascii="Times New Roman" w:hAnsi="Times New Roman" w:cs="Times New Roman"/>
+        </w:rPr>
+      </w:pPr>
+    </w:p>
+    <w:p>
+      <w:pPr>
+        <w:rPr>
+          <w:rFonts w:ascii="Times New Roman" w:hAnsi="Times New Roman" w:cs="Times New Roman"/>
+        </w:rPr>
+      </w:pPr>
+    </w:p>
+    <w:p>
+      <w:pPr>
+        <w:rPr>
+          <w:rFonts w:ascii="Times New Roman" w:hAnsi="Times New Roman" w:cs="Times New Roman"/>
+        </w:rPr>
+      </w:pPr>
+    </w:p>
+    <w:p>
+      <w:pPr>
+        <w:rPr>
+          <w:rFonts w:ascii="Times New Roman" w:hAnsi="Times New Roman" w:cs="Times New Roman"/>
+        </w:rPr>
+      </w:pPr>
+    </w:p>
+    <w:p>
+      <w:pPr>
+        <w:rPr>
+          <w:rFonts w:ascii="Times New Roman" w:hAnsi="Times New Roman" w:cs="Times New Roman"/>
+        </w:rPr>
+      </w:pPr>
+    </w:p>
+    <w:p>
+      <w:pPr>
+        <w:rPr>
+          <w:rFonts w:ascii="Times New Roman" w:hAnsi="Times New Roman" w:cs="Times New Roman"/>
+        </w:rPr>
+      </w:pPr>
+    </w:p>
+    <w:p>
+      <w:pPr>
+        <w:rPr>
+          <w:rFonts w:ascii="Times New Roman" w:hAnsi="Times New Roman" w:cs="Times New Roman"/>
+        </w:rPr>
+      </w:pPr>
+    </w:p>
+    <w:p>
+      <w:pPr>
+        <w:rPr>
+          <w:rFonts w:ascii="Times New Roman" w:hAnsi="Times New Roman" w:cs="Times New Roman"/>
+        </w:rPr>
+      </w:pPr>
+    </w:p>
+    <w:p>
+      <w:pPr>
+        <w:rPr>
+          <w:rFonts w:ascii="Times New Roman" w:hAnsi="Times New Roman" w:cs="Times New Roman"/>
+        </w:rPr>
+      </w:pPr>
+    </w:p>
+    <w:p>
+      <w:pPr>
+        <w:rPr>
+          <w:rFonts w:ascii="Times New Roman" w:hAnsi="Times New Roman" w:cs="Times New Roman"/>
+        </w:rPr>
+      </w:pPr>
+    </w:p>
+    <w:p>
+      <w:pPr>
+        <w:rPr>
+          <w:rFonts w:ascii="Times New Roman" w:hAnsi="Times New Roman" w:cs="Times New Roman"/>
+        </w:rPr>
+      </w:pPr>
+    </w:p>
+    <w:p>
+      <w:pPr>
+        <w:rPr>
+          <w:rFonts w:ascii="Times New Roman" w:hAnsi="Times New Roman" w:cs="Times New Roman"/>
+        </w:rPr>
+      </w:pPr>
+    </w:p>
+    <w:p>
+      <w:pPr>
+        <w:spacing w:line="360" w:lineRule="auto"/>
+        <w:rPr>
+          <w:rFonts w:ascii="Times New Roman" w:hAnsi="Times New Roman"/>
+          <w:b/>
+        </w:rPr>
+      </w:pPr>
+      <w:r>
+        <w:rPr>
+          <w:rFonts w:ascii="Times New Roman" w:hAnsi="Times New Roman"/>
+          <w:b/>
+        </w:rPr>
+        <w:lastRenderedPageBreak/>
+        <w:t>4.1 Estatística Descritiva</w:t>
+      </w:r>
+    </w:p>
+    <w:p>
+      <w:pPr>
+        <w:spacing w:line="360" w:lineRule="auto"/>
+        <w:jc w:val="both"/>
+        <w:rPr>
+          <w:rFonts w:ascii="Times New Roman" w:hAnsi="Times New Roman"/>
+        </w:rPr>
+      </w:pPr>
+    </w:p>
+    <w:p>
+      <w:pPr>
+        <w:spacing w:line="360" w:lineRule="auto"/>
+        <w:ind w:firstLine="709"/>
+        <w:jc w:val="both"/>
+        <w:rPr>
+          <w:rFonts w:ascii="Times New Roman" w:hAnsi="Times New Roman"/>
+          <w:bCs/>
+        </w:rPr>
+      </w:pPr>
+      <w:r>
+        <w:rPr>
+          <w:rFonts w:ascii="Times New Roman" w:eastAsia="Times New Roman" w:hAnsi="Times New Roman"/>
+        </w:rPr>
+        <w:t xml:space="preserve">O próximo passo consiste em apresentar os resultados das principais medidas em estatística descritiva a partir da análise de tendência central, dispersão e amplitude, os quais são dados relevantes para compreender o comportamento das variáveis </w:t>
+      </w:r>
+      <w:r>
+        <w:rPr>
+          <w:rFonts w:ascii="Times New Roman" w:eastAsia="Times New Roman" w:hAnsi="Times New Roman"/>
+        </w:rPr>
+        <w:t>investigadas</w:t>
+      </w:r>
+      <w:r>
+        <w:rPr>
+          <w:rFonts w:ascii="Times New Roman" w:eastAsia="Times New Roman" w:hAnsi="Times New Roman"/>
+        </w:rPr>
+        <w:t xml:space="preserve">. </w:t>
+      </w:r>
+      <w:r>
+        <w:rPr>
+          <w:rFonts w:ascii="Times New Roman" w:eastAsia="Times New Roman" w:hAnsi="Times New Roman"/>
+        </w:rPr>
+        <w:t xml:space="preserve">A </w:t>
+      </w:r>
+      <w:r>
+        <w:rPr>
+          <w:rFonts w:ascii="Times New Roman" w:eastAsia="Times New Roman" w:hAnsi="Times New Roman"/>
+        </w:rPr>
+        <w:t xml:space="preserve">tabela </w:t>
+      </w:r>
+      <w:r>
+        <w:rPr>
+          <w:rFonts w:ascii="Times New Roman" w:hAnsi="Times New Roman"/>
+        </w:rPr>
+        <w:t>1</w:t>
+      </w:r>
+      <w:r>
+        <w:rPr>
+          <w:rFonts w:ascii="Times New Roman" w:hAnsi="Times New Roman"/>
+          <w:b/>
+        </w:rPr>
+        <w:t xml:space="preserve"> </w:t>
+      </w:r>
+      <w:r>
+        <w:rPr>
+          <w:rFonts w:ascii="Times New Roman" w:hAnsi="Times New Roman"/>
+          <w:bCs/>
+        </w:rPr>
+        <w:t>retrata as estatísticas descritivas</w:t>
+      </w:r>
+      <w:r>
+        <w:rPr>
+          <w:rFonts w:ascii="Times New Roman" w:hAnsi="Times New Roman"/>
+          <w:bCs/>
+        </w:rPr>
+        <w:t>.</w:t>
+      </w:r>
+    </w:p>
+    <w:p>
+      <w:pPr>
+        <w:spacing w:line="360" w:lineRule="auto"/>
+        <w:ind w:firstLine="709"/>
+        <w:jc w:val="both"/>
+        <w:rPr>
+          <w:rFonts w:ascii="Times New Roman" w:hAnsi="Times New Roman"/>
+          <w:bCs/>
+        </w:rPr>
+      </w:pPr>
+      <w:commentRangeStart w:id="0"/>
+    </w:p>
+    <w:p>
+      <w:pPr>
+        <w:spacing w:line="360" w:lineRule="auto"/>
+        <w:jc w:val="both"/>
+        <w:rPr>
+          <w:rFonts w:ascii="Times New Roman" w:hAnsi="Times New Roman"/>
+          <w:b/>
+          <w:bCs/>
+        </w:rPr>
+      </w:pPr>
+      <w:r>
+        <w:rPr>
+          <w:rFonts w:ascii="Times New Roman" w:hAnsi="Times New Roman"/>
+          <w:b/>
+          <w:bCs/>
+        </w:rPr>
+        <w:t>4.1</w:t>
+      </w:r>
+      <w:r>
+        <w:rPr>
+          <w:rFonts w:ascii="Times New Roman" w:hAnsi="Times New Roman"/>
+          <w:b/>
+          <w:bCs/>
+        </w:rPr>
+        <w:t xml:space="preserve"> </w:t>
+      </w:r>
+      <w:r>
+        <w:rPr>
+          <w:rFonts w:ascii="Times New Roman" w:hAnsi="Times New Roman"/>
+          <w:b/>
+          <w:bCs/>
+        </w:rPr>
+        <w:t>Teste de Diferença de Médias</w:t>
+      </w:r>
+      <w:r>
+        <w:rPr>
+          <w:rFonts w:ascii="Times New Roman" w:hAnsi="Times New Roman"/>
+          <w:b/>
+          <w:bCs/>
+        </w:rPr>
+        <w:t xml:space="preserve"> </w:t>
+      </w:r>
+      <w:commentRangeEnd w:id="0"/>
+      <w:r>
+        <w:rPr>
+          <w:rStyle w:val="Refdecomentrio"/>
+          <w:rFonts w:ascii="Calibri" w:eastAsia="Calibri" w:hAnsi="Calibri" w:cs="Times New Roman"/>
+        </w:rPr>
+        <w:commentReference w:id="0"/>
+      </w:r>
+    </w:p>
+    <w:p>
+      <w:pPr>
+        <w:spacing w:line="360" w:lineRule="auto"/>
+        <w:jc w:val="both"/>
+        <w:rPr>
+          <w:rFonts w:ascii="Times New Roman" w:hAnsi="Times New Roman"/>
+          <w:b/>
+          <w:bCs/>
+        </w:rPr>
+      </w:pPr>
+    </w:p>
+    <w:p>
+      <w:pPr>
+        <w:spacing w:line="360" w:lineRule="auto"/>
+        <w:ind w:firstLine="709"/>
+        <w:jc w:val="both"/>
+        <w:rPr>
+          <w:rFonts w:ascii="Times New Roman" w:hAnsi="Times New Roman"/>
+        </w:rPr>
+      </w:pPr>
+      <w:r>
+        <w:rPr>
+          <w:rFonts w:ascii="Times New Roman" w:hAnsi="Times New Roman"/>
+        </w:rPr>
+        <w:t xml:space="preserve">Utilizou-se como método os </w:t>
+      </w:r>
+      <w:r>
+        <w:rPr>
+          <w:rFonts w:ascii="Times New Roman" w:hAnsi="Times New Roman"/>
+        </w:rPr>
+        <w:t>testes de diferença de médias, a fim de conhecer melhor as variáveis estudadas. Dessa forma</w:t>
+      </w:r>
+      <w:r>
+        <w:rPr>
+          <w:rFonts w:ascii="Times New Roman" w:hAnsi="Times New Roman"/>
+        </w:rPr>
+        <w:t xml:space="preserve">, aplicou-se o teste </w:t>
+      </w:r>
+      <w:r>
+        <w:rPr>
+          <w:rFonts w:ascii="Times New Roman" w:hAnsi="Times New Roman"/>
+        </w:rPr>
+        <w:t xml:space="preserve">t </w:t>
+      </w:r>
+      <w:proofErr w:type="spellStart"/>
+      <w:r>
+        <w:rPr>
+          <w:rFonts w:ascii="Times New Roman" w:hAnsi="Times New Roman"/>
+          <w:i/>
+          <w:iCs/>
+        </w:rPr>
+        <w:t>Student</w:t>
+      </w:r>
+      <w:proofErr w:type="spellEnd"/>
+      <w:r>
+        <w:rPr>
+          <w:rFonts w:ascii="Times New Roman" w:hAnsi="Times New Roman"/>
+        </w:rPr>
+        <w:t xml:space="preserve"> para </w:t>
+      </w:r>
+      <w:r>
+        <w:rPr>
+          <w:rFonts w:ascii="Times New Roman" w:hAnsi="Times New Roman"/>
+        </w:rPr>
+        <w:t xml:space="preserve">testar se duas amostras independentes foram retiradas de populações com </w:t>
+      </w:r>
+      <w:r>
+        <w:rPr>
+          <w:rFonts w:ascii="Times New Roman" w:hAnsi="Times New Roman"/>
+        </w:rPr>
+        <w:t>médias</w:t>
+      </w:r>
+      <w:r>
+        <w:rPr>
+          <w:rFonts w:ascii="Times New Roman" w:hAnsi="Times New Roman"/>
+        </w:rPr>
+        <w:t xml:space="preserve"> iguais. </w:t>
+      </w:r>
+      <w:r>
+        <w:rPr>
+          <w:rFonts w:ascii="Times New Roman" w:hAnsi="Times New Roman"/>
+        </w:rPr>
+        <w:t xml:space="preserve">Esse teste consiste em </w:t>
+      </w:r>
+      <w:r>
+        <w:rPr>
+          <w:rFonts w:ascii="Times New Roman" w:hAnsi="Times New Roman"/>
+        </w:rPr>
+        <w:t xml:space="preserve">um tipo de método paramétrico o qual verifica suposições acerca do parâmetro populacional chamado média, quando há normalidade dos dados analisados. </w:t>
+      </w:r>
+      <w:r>
+        <w:rPr>
+          <w:rFonts w:ascii="Times New Roman" w:hAnsi="Times New Roman"/>
+        </w:rPr>
+        <w:t xml:space="preserve">Sendo assim, este teste tem como </w:t>
+      </w:r>
+      <w:r>
+        <w:rPr>
+          <w:rFonts w:ascii="Times New Roman" w:hAnsi="Times New Roman"/>
+        </w:rPr>
+        <w:t>pressuposiçõe</w:t>
+      </w:r>
+      <w:r>
+        <w:rPr>
+          <w:rFonts w:ascii="Times New Roman" w:hAnsi="Times New Roman"/>
+        </w:rPr>
+        <w:t>s que o</w:t>
+      </w:r>
+      <w:r>
+        <w:rPr>
+          <w:rFonts w:ascii="Times New Roman" w:hAnsi="Times New Roman"/>
+        </w:rPr>
+        <w:t xml:space="preserve"> modelo matemático </w:t>
+      </w:r>
+      <w:r>
+        <w:rPr>
+          <w:rFonts w:ascii="Times New Roman" w:hAnsi="Times New Roman"/>
+        </w:rPr>
+        <w:t xml:space="preserve">atende à </w:t>
+      </w:r>
+      <w:r>
+        <w:rPr>
+          <w:rFonts w:ascii="Times New Roman" w:hAnsi="Times New Roman"/>
+        </w:rPr>
+        <w:t>normalidade, homogeneidade e independência dos resíduos</w:t>
+      </w:r>
+      <w:r>
+        <w:rPr>
+          <w:rFonts w:ascii="Times New Roman" w:hAnsi="Times New Roman"/>
+        </w:rPr>
+        <w:t xml:space="preserve"> </w:t>
+      </w:r>
+      <w:r>
+        <w:rPr>
+          <w:rFonts w:ascii="Times New Roman" w:hAnsi="Times New Roman"/>
+        </w:rPr>
+        <w:t>(FÁVERO et al., 2009)</w:t>
+      </w:r>
+      <w:r>
+        <w:rPr>
+          <w:rFonts w:ascii="Times New Roman" w:hAnsi="Times New Roman"/>
+        </w:rPr>
+        <w:t xml:space="preserve">. </w:t>
+      </w:r>
+    </w:p>
+    <w:p>
+      <w:pPr>
+        <w:spacing w:line="360" w:lineRule="auto"/>
+        <w:ind w:firstLine="709"/>
+        <w:jc w:val="both"/>
+        <w:rPr>
+          <w:rFonts w:ascii="Times New Roman" w:hAnsi="Times New Roman"/>
+        </w:rPr>
+      </w:pPr>
+      <w:r>
+        <w:rPr>
+          <w:rFonts w:ascii="Times New Roman" w:hAnsi="Times New Roman"/>
+        </w:rPr>
+        <w:t>C</w:t>
+      </w:r>
+      <w:r>
+        <w:rPr>
+          <w:rFonts w:ascii="Times New Roman" w:hAnsi="Times New Roman"/>
+        </w:rPr>
+        <w:t xml:space="preserve">omo </w:t>
+      </w:r>
+      <w:r>
+        <w:rPr>
+          <w:rFonts w:ascii="Times New Roman" w:hAnsi="Times New Roman"/>
+        </w:rPr>
+        <w:t>será</w:t>
+      </w:r>
+      <w:r>
+        <w:rPr>
+          <w:rFonts w:ascii="Times New Roman" w:hAnsi="Times New Roman"/>
+        </w:rPr>
+        <w:t xml:space="preserve"> demonstrado</w:t>
+      </w:r>
+      <w:r>
+        <w:rPr>
+          <w:rFonts w:ascii="Times New Roman" w:hAnsi="Times New Roman"/>
+        </w:rPr>
+        <w:t xml:space="preserve"> em seções seguintes de ajuste do modelo, </w:t>
+      </w:r>
+      <w:r>
+        <w:rPr>
+          <w:rFonts w:ascii="Times New Roman" w:hAnsi="Times New Roman"/>
+        </w:rPr>
+        <w:t>os dados da amostra desta pesquisa</w:t>
+      </w:r>
+      <w:r>
+        <w:rPr>
+          <w:rFonts w:ascii="Times New Roman" w:hAnsi="Times New Roman"/>
+        </w:rPr>
+        <w:t xml:space="preserve"> que foram testados</w:t>
+      </w:r>
+      <w:r>
+        <w:rPr>
+          <w:rFonts w:ascii="Times New Roman" w:hAnsi="Times New Roman"/>
+        </w:rPr>
+        <w:t xml:space="preserve"> seguem uma distribuição normal, portanto, o teste t de </w:t>
+      </w:r>
+      <w:proofErr w:type="spellStart"/>
+      <w:r>
+        <w:rPr>
+          <w:rFonts w:ascii="Times New Roman" w:hAnsi="Times New Roman"/>
+          <w:i/>
+          <w:iCs/>
+        </w:rPr>
+        <w:t>Student</w:t>
+      </w:r>
+      <w:proofErr w:type="spellEnd"/>
+      <w:r>
+        <w:rPr>
+          <w:rFonts w:ascii="Times New Roman" w:hAnsi="Times New Roman"/>
+        </w:rPr>
+        <w:t xml:space="preserve"> pôde ser aplicado</w:t>
+      </w:r>
+      <w:r>
+        <w:rPr>
+          <w:rFonts w:ascii="Times New Roman" w:hAnsi="Times New Roman"/>
+        </w:rPr>
+        <w:t xml:space="preserve">. Para os testes foram considerados </w:t>
+      </w:r>
+      <w:r>
+        <w:rPr>
+          <w:rFonts w:ascii="Times New Roman" w:hAnsi="Times New Roman"/>
+        </w:rPr>
+        <w:t xml:space="preserve">um nível de significância de </w:t>
+      </w:r>
+      <w:r>
+        <w:rPr>
+          <w:rFonts w:ascii="Times New Roman" w:hAnsi="Times New Roman"/>
+          <w:b/>
+          <w:bCs/>
+        </w:rPr>
+        <w:t>5</w:t>
+      </w:r>
+      <w:r>
+        <w:rPr>
+          <w:rFonts w:ascii="Times New Roman" w:hAnsi="Times New Roman"/>
+          <w:b/>
+          <w:bCs/>
+        </w:rPr>
+        <w:t>%,</w:t>
+      </w:r>
+      <w:r>
+        <w:rPr>
+          <w:rFonts w:ascii="Times New Roman" w:hAnsi="Times New Roman"/>
+        </w:rPr>
+        <w:t xml:space="preserve"> </w:t>
+      </w:r>
+      <w:r>
+        <w:rPr>
+          <w:rFonts w:ascii="Times New Roman" w:hAnsi="Times New Roman"/>
+        </w:rPr>
+        <w:t>se o resultado do p-</w:t>
+      </w:r>
+      <w:r>
+        <w:rPr>
+          <w:rFonts w:ascii="Times New Roman" w:hAnsi="Times New Roman"/>
+        </w:rPr>
+        <w:t>valor</w:t>
+      </w:r>
+      <w:r>
+        <w:rPr>
+          <w:rFonts w:ascii="Times New Roman" w:hAnsi="Times New Roman"/>
+        </w:rPr>
+        <w:t xml:space="preserve"> analisado fosse maior que 0,</w:t>
+      </w:r>
+      <w:r>
+        <w:rPr>
+          <w:rFonts w:ascii="Times New Roman" w:hAnsi="Times New Roman"/>
+        </w:rPr>
+        <w:t>05</w:t>
+      </w:r>
+      <w:r>
+        <w:rPr>
+          <w:rFonts w:ascii="Times New Roman" w:hAnsi="Times New Roman"/>
+        </w:rPr>
+        <w:t xml:space="preserve"> </w:t>
+      </w:r>
+      <w:r>
+        <w:rPr>
+          <w:rFonts w:ascii="Times New Roman" w:hAnsi="Times New Roman"/>
+        </w:rPr>
+        <w:t>não se</w:t>
+      </w:r>
+      <w:r>
+        <w:rPr>
+          <w:rFonts w:ascii="Times New Roman" w:hAnsi="Times New Roman"/>
+        </w:rPr>
+        <w:t xml:space="preserve"> </w:t>
+      </w:r>
+      <w:r>
+        <w:rPr>
+          <w:rFonts w:ascii="Times New Roman" w:hAnsi="Times New Roman"/>
+        </w:rPr>
+        <w:t>rejeita</w:t>
+      </w:r>
+      <w:r>
+        <w:rPr>
+          <w:rFonts w:ascii="Times New Roman" w:hAnsi="Times New Roman"/>
+        </w:rPr>
+        <w:t xml:space="preserve"> a hipótese nula (H</w:t>
+      </w:r>
+      <w:r>
+        <w:rPr>
+          <w:rFonts w:ascii="Times New Roman" w:hAnsi="Times New Roman"/>
+          <w:vertAlign w:val="subscript"/>
+        </w:rPr>
+        <w:t>0</w:t>
+      </w:r>
+      <w:r>
+        <w:rPr>
+          <w:rFonts w:ascii="Times New Roman" w:hAnsi="Times New Roman"/>
+        </w:rPr>
+        <w:t>)</w:t>
+      </w:r>
+      <w:r>
+        <w:rPr>
+          <w:rFonts w:ascii="Times New Roman" w:hAnsi="Times New Roman"/>
+        </w:rPr>
+        <w:t xml:space="preserve"> de igualdade das médias</w:t>
+      </w:r>
+      <w:r>
+        <w:rPr>
+          <w:rFonts w:ascii="Times New Roman" w:hAnsi="Times New Roman"/>
+        </w:rPr>
+        <w:t xml:space="preserve"> e caso fosse menor que 0,05 rejeita-se a hipótese nula (H</w:t>
+      </w:r>
+      <w:r>
+        <w:rPr>
+          <w:rFonts w:ascii="Times New Roman" w:hAnsi="Times New Roman"/>
+          <w:vertAlign w:val="subscript"/>
+        </w:rPr>
+        <w:t>0</w:t>
+      </w:r>
+      <w:r>
+        <w:rPr>
+          <w:rFonts w:ascii="Times New Roman" w:hAnsi="Times New Roman"/>
+        </w:rPr>
+        <w:t>).</w:t>
+      </w:r>
+      <w:r>
+        <w:rPr>
+          <w:rFonts w:ascii="Times New Roman" w:hAnsi="Times New Roman"/>
+        </w:rPr>
+        <w:t xml:space="preserve"> </w:t>
+      </w:r>
+    </w:p>
+    <w:p>
+      <w:pPr>
+        <w:pStyle w:val="Textodecomentrio"/>
+        <w:spacing w:after="0" w:line="360" w:lineRule="auto"/>
+        <w:jc w:val="both"/>
+        <w:rPr>
+          <w:rFonts w:ascii="Times New Roman" w:hAnsi="Times New Roman"/>
+          <w:sz w:val="24"/>
+          <w:szCs w:val="24"/>
+        </w:rPr>
+      </w:pPr>
+    </w:p>
+    <w:p>
+      <w:pPr>
+        <w:pStyle w:val="Textodecomentrio"/>
+        <w:spacing w:after="0" w:line="360" w:lineRule="auto"/>
+        <w:jc w:val="both"/>
+        <w:rPr>
+          <w:rFonts w:ascii="Times New Roman" w:hAnsi="Times New Roman"/>
+          <w:sz w:val="24"/>
+          <w:szCs w:val="24"/>
+        </w:rPr>
+      </w:pPr>
+      <w:r>
+        <w:rPr>
+          <w:rFonts w:ascii="Times New Roman" w:hAnsi="Times New Roman"/>
+          <w:sz w:val="24"/>
+          <w:szCs w:val="24"/>
+        </w:rPr>
+        <w:t>F</w:t>
+      </w:r>
+      <w:r>
+        <w:rPr>
+          <w:rFonts w:ascii="Times New Roman" w:hAnsi="Times New Roman"/>
+          <w:sz w:val="24"/>
+          <w:szCs w:val="24"/>
+        </w:rPr>
+        <w:t xml:space="preserve">oram testadas </w:t>
+      </w:r>
+      <w:r>
+        <w:rPr>
+          <w:rFonts w:ascii="Times New Roman" w:hAnsi="Times New Roman"/>
+          <w:sz w:val="24"/>
+          <w:szCs w:val="24"/>
+        </w:rPr>
+        <w:t>as médias com relação a dois grupos definidos</w:t>
+      </w:r>
+      <w:r>
+        <w:rPr>
+          <w:rFonts w:ascii="Times New Roman" w:hAnsi="Times New Roman"/>
+          <w:sz w:val="24"/>
+          <w:szCs w:val="24"/>
+        </w:rPr>
+        <w:t xml:space="preserve"> Analise Atitudes Financeiras e Comportamento Financeiro.</w:t>
+      </w:r>
+    </w:p>
+    <w:p>
+      <w:pPr>
+        <w:autoSpaceDE w:val="0"/>
+        <w:autoSpaceDN w:val="0"/>
+        <w:adjustRightInd w:val="0"/>
+        <w:spacing w:line="360" w:lineRule="auto"/>
+        <w:ind w:firstLine="709"/>
+        <w:contextualSpacing/>
+        <w:jc w:val="both"/>
+        <w:rPr>
+          <w:rFonts w:ascii="Times New Roman" w:hAnsi="Times New Roman"/>
+        </w:rPr>
+      </w:pPr>
+    </w:p>
+    <w:p>
+      <w:pPr>
+        <w:autoSpaceDE w:val="0"/>
+        <w:autoSpaceDN w:val="0"/>
+        <w:adjustRightInd w:val="0"/>
+        <w:spacing w:line="360" w:lineRule="auto"/>
+        <w:ind w:firstLine="709"/>
+        <w:contextualSpacing/>
+        <w:jc w:val="both"/>
+        <w:rPr>
+          <w:rFonts w:ascii="Times New Roman" w:hAnsi="Times New Roman"/>
+        </w:rPr>
+      </w:pPr>
+      <w:r>
+        <w:rPr>
+          <w:rFonts w:ascii="Times New Roman" w:hAnsi="Times New Roman"/>
+        </w:rPr>
+        <w:t>Considerando o Teste</w:t>
+      </w:r>
+      <w:r>
+        <w:rPr>
+          <w:rFonts w:ascii="Times New Roman" w:hAnsi="Times New Roman"/>
+        </w:rPr>
+        <w:t xml:space="preserve"> </w:t>
+      </w:r>
+      <w:r>
+        <w:rPr>
+          <w:rFonts w:ascii="Times New Roman" w:hAnsi="Times New Roman"/>
+          <w:i/>
+          <w:iCs/>
+        </w:rPr>
+        <w:t xml:space="preserve">t </w:t>
+      </w:r>
+      <w:proofErr w:type="spellStart"/>
+      <w:r>
+        <w:rPr>
+          <w:rFonts w:ascii="Times New Roman" w:hAnsi="Times New Roman"/>
+          <w:i/>
+          <w:iCs/>
+        </w:rPr>
+        <w:t>Student</w:t>
+      </w:r>
+      <w:proofErr w:type="spellEnd"/>
+      <w:r>
+        <w:rPr>
+          <w:rFonts w:ascii="Times New Roman" w:hAnsi="Times New Roman"/>
+        </w:rPr>
+        <w:t>,</w:t>
+      </w:r>
+      <w:r>
+        <w:rPr>
+          <w:rFonts w:ascii="Times New Roman" w:hAnsi="Times New Roman"/>
+        </w:rPr>
+        <w:t xml:space="preserve"> as hipóteses </w:t>
+      </w:r>
+      <w:r>
+        <w:rPr>
+          <w:rFonts w:ascii="Times New Roman" w:hAnsi="Times New Roman"/>
+        </w:rPr>
+        <w:t>para o teste de diferença de médias</w:t>
+      </w:r>
+      <w:r>
+        <w:rPr>
+          <w:rFonts w:ascii="Times New Roman" w:hAnsi="Times New Roman"/>
+        </w:rPr>
+        <w:t xml:space="preserve"> são expressas da seguinte forma:</w:t>
+      </w:r>
+    </w:p>
+    <w:p>
+      <w:pPr>
+        <w:jc w:val="both"/>
+        <w:rPr>
+          <w:rFonts w:ascii="Times New Roman" w:hAnsi="Times New Roman"/>
+          <w:b/>
+          <w:bCs/>
+        </w:rPr>
+      </w:pPr>
+      <w:r>
+        <w:rPr>
+          <w:rFonts w:ascii="Times New Roman" w:hAnsi="Times New Roman"/>
+          <w:b/>
+          <w:bCs/>
+        </w:rPr>
+        <w:tab/>
+      </w:r>
+    </w:p>
+    <w:p>
+      <w:pPr>
+        <w:spacing w:line="360" w:lineRule="auto"/>
+        <w:jc w:val="both"/>
+        <w:rPr>
+          <w:rFonts w:ascii="Times New Roman" w:hAnsi="Times New Roman"/>
+          <w:lang w:eastAsia="pt-BR"/>
+        </w:rPr>
+      </w:pPr>
+      <w:r>
+        <w:rPr>
+          <w:rFonts w:ascii="Times New Roman" w:hAnsi="Times New Roman"/>
+          <w:b/>
+        </w:rPr>
+        <w:t>H0</w:t>
+      </w:r>
+      <w:r>
+        <w:rPr>
+          <w:rStyle w:val="A12"/>
+          <w:rFonts w:ascii="Times New Roman" w:hAnsi="Times New Roman"/>
+          <w:b/>
+          <w:vertAlign w:val="subscript"/>
+        </w:rPr>
+        <w:t>1.0</w:t>
+      </w:r>
+      <w:r>
+        <w:rPr>
+          <w:rFonts w:ascii="Times New Roman" w:hAnsi="Times New Roman"/>
+          <w:b/>
+          <w:lang w:eastAsia="pt-BR"/>
+        </w:rPr>
+        <w:t>:</w:t>
+      </w:r>
+      <w:r>
+        <w:rPr>
+          <w:rFonts w:ascii="Times New Roman" w:hAnsi="Times New Roman"/>
+          <w:lang w:eastAsia="pt-BR"/>
+        </w:rPr>
+        <w:t xml:space="preserve"> A </w:t>
+      </w:r>
+      <w:r>
+        <w:rPr>
+          <w:rFonts w:ascii="Times New Roman" w:hAnsi="Times New Roman"/>
+          <w:lang w:eastAsia="pt-BR"/>
+        </w:rPr>
+        <w:t>média</w:t>
+      </w:r>
+      <w:r>
+        <w:rPr>
+          <w:rFonts w:ascii="Times New Roman" w:hAnsi="Times New Roman"/>
+          <w:lang w:eastAsia="pt-BR"/>
+        </w:rPr>
+        <w:t xml:space="preserve"> dos escores </w:t>
+      </w:r>
+      <w:r>
+        <w:rPr>
+          <w:rFonts w:ascii="Times New Roman" w:hAnsi="Times New Roman"/>
+          <w:b/>
+          <w:bCs/>
+          <w:lang w:eastAsia="pt-BR"/>
+        </w:rPr>
+        <w:t>atitudes financeiras</w:t>
+      </w:r>
+      <w:r>
+        <w:rPr>
+          <w:rFonts w:ascii="Times New Roman" w:hAnsi="Times New Roman"/>
+          <w:lang w:eastAsia="pt-BR"/>
+        </w:rPr>
+        <w:t xml:space="preserve"> é igual para </w:t>
+      </w:r>
+      <w:r>
+        <w:rPr>
+          <w:rFonts w:ascii="Times New Roman" w:hAnsi="Times New Roman"/>
+          <w:lang w:eastAsia="pt-BR"/>
+        </w:rPr>
+        <w:t xml:space="preserve">estudantes quanto observada a </w:t>
+      </w:r>
+      <w:r>
+        <w:rPr>
+          <w:rFonts w:ascii="Times New Roman" w:hAnsi="Times New Roman"/>
+          <w:b/>
+          <w:bCs/>
+          <w:lang w:eastAsia="pt-BR"/>
+        </w:rPr>
+        <w:t>renda familiar</w:t>
+      </w:r>
+      <w:r>
+        <w:rPr>
+          <w:rFonts w:ascii="Times New Roman" w:hAnsi="Times New Roman"/>
+          <w:lang w:eastAsia="pt-BR"/>
+        </w:rPr>
+        <w:t>;</w:t>
+      </w:r>
+      <w:r>
+        <w:rPr>
+          <w:rFonts w:ascii="Times New Roman" w:hAnsi="Times New Roman"/>
+          <w:lang w:eastAsia="pt-BR"/>
+        </w:rPr>
+        <w:t xml:space="preserve"> </w:t>
+      </w:r>
+    </w:p>
+    <w:p>
+      <w:pPr>
+        <w:spacing w:line="360" w:lineRule="auto"/>
+        <w:jc w:val="both"/>
+        <w:rPr>
+          <w:rFonts w:ascii="Times New Roman" w:hAnsi="Times New Roman"/>
+          <w:lang w:eastAsia="pt-BR"/>
+        </w:rPr>
+      </w:pPr>
+    </w:p>
+    <w:p>
+      <w:pPr>
+        <w:spacing w:line="360" w:lineRule="auto"/>
+        <w:jc w:val="both"/>
+        <w:rPr>
+          <w:rFonts w:ascii="Times New Roman" w:hAnsi="Times New Roman"/>
+          <w:lang w:eastAsia="pt-BR"/>
+        </w:rPr>
+      </w:pPr>
+      <w:r>
+        <w:rPr>
+          <w:rFonts w:ascii="Times New Roman" w:hAnsi="Times New Roman"/>
+          <w:b/>
+        </w:rPr>
+        <w:t>H0</w:t>
+      </w:r>
+      <w:r>
+        <w:rPr>
+          <w:rStyle w:val="A12"/>
+          <w:rFonts w:ascii="Times New Roman" w:hAnsi="Times New Roman"/>
+          <w:b/>
+          <w:vertAlign w:val="subscript"/>
+        </w:rPr>
+        <w:t>2.0</w:t>
+      </w:r>
+      <w:r>
+        <w:rPr>
+          <w:rFonts w:ascii="Times New Roman" w:hAnsi="Times New Roman"/>
+          <w:b/>
+          <w:lang w:eastAsia="pt-BR"/>
+        </w:rPr>
+        <w:t>:</w:t>
+      </w:r>
+      <w:r>
+        <w:rPr>
+          <w:rFonts w:ascii="Times New Roman" w:hAnsi="Times New Roman"/>
+          <w:lang w:eastAsia="pt-BR"/>
+        </w:rPr>
+        <w:t xml:space="preserve"> </w:t>
+      </w:r>
+      <w:r>
+        <w:rPr>
+          <w:rFonts w:ascii="Times New Roman" w:hAnsi="Times New Roman"/>
+          <w:lang w:eastAsia="pt-BR"/>
+        </w:rPr>
+        <w:t xml:space="preserve">A </w:t>
+      </w:r>
+      <w:r>
+        <w:rPr>
+          <w:rFonts w:ascii="Times New Roman" w:hAnsi="Times New Roman"/>
+          <w:lang w:eastAsia="pt-BR"/>
+        </w:rPr>
+        <w:t>média</w:t>
+      </w:r>
+      <w:r>
+        <w:rPr>
+          <w:rFonts w:ascii="Times New Roman" w:hAnsi="Times New Roman"/>
+          <w:lang w:eastAsia="pt-BR"/>
+        </w:rPr>
+        <w:t xml:space="preserve"> dos escores </w:t>
+      </w:r>
+      <w:r>
+        <w:rPr>
+          <w:rFonts w:ascii="Times New Roman" w:hAnsi="Times New Roman"/>
+          <w:b/>
+          <w:bCs/>
+          <w:lang w:eastAsia="pt-BR"/>
+        </w:rPr>
+        <w:t>atitudes financeiras</w:t>
+      </w:r>
+      <w:r>
+        <w:rPr>
+          <w:rFonts w:ascii="Times New Roman" w:hAnsi="Times New Roman"/>
+          <w:lang w:eastAsia="pt-BR"/>
+        </w:rPr>
+        <w:t xml:space="preserve"> é igual para </w:t>
+      </w:r>
+      <w:r>
+        <w:rPr>
+          <w:rFonts w:ascii="Times New Roman" w:hAnsi="Times New Roman"/>
+          <w:lang w:eastAsia="pt-BR"/>
+        </w:rPr>
+        <w:t xml:space="preserve">estudantes quanto observada a </w:t>
+      </w:r>
+      <w:r>
+        <w:rPr>
+          <w:rFonts w:ascii="Times New Roman" w:hAnsi="Times New Roman"/>
+          <w:b/>
+          <w:bCs/>
+          <w:lang w:eastAsia="pt-BR"/>
+        </w:rPr>
+        <w:t>escolaridade</w:t>
+      </w:r>
+      <w:r>
+        <w:rPr>
+          <w:rFonts w:ascii="Times New Roman" w:hAnsi="Times New Roman"/>
+          <w:lang w:eastAsia="pt-BR"/>
+        </w:rPr>
+        <w:t>;</w:t>
+      </w:r>
+    </w:p>
+    <w:p>
+      <w:pPr>
+        <w:spacing w:line="360" w:lineRule="auto"/>
+        <w:jc w:val="both"/>
+        <w:rPr>
+          <w:rFonts w:ascii="Times New Roman" w:hAnsi="Times New Roman"/>
+          <w:lang w:eastAsia="pt-BR"/>
+        </w:rPr>
+      </w:pPr>
+    </w:p>
+    <w:p>
+      <w:pPr>
+        <w:spacing w:line="360" w:lineRule="auto"/>
+        <w:rPr>
+          <w:rFonts w:ascii="Times New Roman" w:hAnsi="Times New Roman"/>
+          <w:lang w:eastAsia="pt-BR"/>
+        </w:rPr>
+      </w:pPr>
+      <w:r>
+        <w:rPr>
+          <w:rFonts w:ascii="Times New Roman" w:hAnsi="Times New Roman"/>
+          <w:b/>
+        </w:rPr>
+        <w:t>H0</w:t>
+      </w:r>
+      <w:r>
+        <w:rPr>
+          <w:rStyle w:val="A12"/>
+          <w:rFonts w:ascii="Times New Roman" w:hAnsi="Times New Roman"/>
+          <w:b/>
+          <w:vertAlign w:val="subscript"/>
+        </w:rPr>
+        <w:t>3.0</w:t>
+      </w:r>
+      <w:r>
+        <w:rPr>
+          <w:rFonts w:ascii="Times New Roman" w:hAnsi="Times New Roman"/>
+          <w:lang w:eastAsia="pt-BR"/>
+        </w:rPr>
+        <w:t xml:space="preserve">: </w:t>
+      </w:r>
+      <w:r>
+        <w:rPr>
+          <w:rFonts w:ascii="Times New Roman" w:hAnsi="Times New Roman"/>
+          <w:lang w:eastAsia="pt-BR"/>
+        </w:rPr>
+        <w:t xml:space="preserve">A </w:t>
+      </w:r>
+      <w:r>
+        <w:rPr>
+          <w:rFonts w:ascii="Times New Roman" w:hAnsi="Times New Roman"/>
+          <w:lang w:eastAsia="pt-BR"/>
+        </w:rPr>
+        <w:t>média</w:t>
+      </w:r>
+      <w:r>
+        <w:rPr>
+          <w:rFonts w:ascii="Times New Roman" w:hAnsi="Times New Roman"/>
+          <w:lang w:eastAsia="pt-BR"/>
+        </w:rPr>
+        <w:t xml:space="preserve"> dos escores </w:t>
+      </w:r>
+      <w:r>
+        <w:rPr>
+          <w:rFonts w:ascii="Times New Roman" w:hAnsi="Times New Roman"/>
+          <w:b/>
+          <w:bCs/>
+          <w:lang w:eastAsia="pt-BR"/>
+        </w:rPr>
+        <w:t>comportamento financeiro</w:t>
+      </w:r>
+      <w:r>
+        <w:rPr>
+          <w:rFonts w:ascii="Times New Roman" w:hAnsi="Times New Roman"/>
+          <w:lang w:eastAsia="pt-BR"/>
+        </w:rPr>
+        <w:t xml:space="preserve"> é igual para </w:t>
+      </w:r>
+      <w:r>
+        <w:rPr>
+          <w:rFonts w:ascii="Times New Roman" w:hAnsi="Times New Roman"/>
+          <w:lang w:eastAsia="pt-BR"/>
+        </w:rPr>
+        <w:t xml:space="preserve">estudantes quanto observada a </w:t>
+      </w:r>
+      <w:r>
+        <w:rPr>
+          <w:rFonts w:ascii="Times New Roman" w:hAnsi="Times New Roman"/>
+          <w:b/>
+          <w:bCs/>
+          <w:lang w:eastAsia="pt-BR"/>
+        </w:rPr>
+        <w:t>renda familiar</w:t>
+      </w:r>
+      <w:r>
+        <w:rPr>
+          <w:rFonts w:ascii="Times New Roman" w:hAnsi="Times New Roman"/>
+          <w:lang w:eastAsia="pt-BR"/>
+        </w:rPr>
+        <w:t>;</w:t>
+      </w:r>
+    </w:p>
+    <w:p>
+      <w:pPr>
+        <w:spacing w:line="360" w:lineRule="auto"/>
+        <w:rPr>
+          <w:rFonts w:ascii="Times New Roman" w:hAnsi="Times New Roman"/>
+          <w:lang w:eastAsia="pt-BR"/>
+        </w:rPr>
+      </w:pPr>
+    </w:p>
+    <w:p>
+      <w:pPr>
+        <w:spacing w:line="360" w:lineRule="auto"/>
+        <w:rPr>
+          <w:rFonts w:ascii="Times New Roman" w:hAnsi="Times New Roman"/>
+          <w:lang w:eastAsia="pt-BR"/>
+        </w:rPr>
+      </w:pPr>
+      <w:r>
+        <w:rPr>
+          <w:rFonts w:ascii="Times New Roman" w:hAnsi="Times New Roman"/>
+          <w:b/>
+        </w:rPr>
+        <w:t>H0</w:t>
+      </w:r>
+      <w:r>
+        <w:rPr>
+          <w:rStyle w:val="A12"/>
+          <w:rFonts w:ascii="Times New Roman" w:hAnsi="Times New Roman"/>
+          <w:b/>
+          <w:vertAlign w:val="subscript"/>
+        </w:rPr>
+        <w:t>4</w:t>
+      </w:r>
+      <w:r>
+        <w:rPr>
+          <w:rStyle w:val="A12"/>
+          <w:rFonts w:ascii="Times New Roman" w:hAnsi="Times New Roman"/>
+          <w:b/>
+          <w:vertAlign w:val="subscript"/>
+        </w:rPr>
+        <w:t>.0</w:t>
+      </w:r>
+      <w:r>
+        <w:rPr>
+          <w:rFonts w:ascii="Times New Roman" w:hAnsi="Times New Roman"/>
+          <w:lang w:eastAsia="pt-BR"/>
+        </w:rPr>
+        <w:t xml:space="preserve">: </w:t>
+      </w:r>
+      <w:r>
+        <w:rPr>
+          <w:rFonts w:ascii="Times New Roman" w:hAnsi="Times New Roman"/>
+          <w:lang w:eastAsia="pt-BR"/>
+        </w:rPr>
+        <w:t xml:space="preserve">A </w:t>
+      </w:r>
+      <w:r>
+        <w:rPr>
+          <w:rFonts w:ascii="Times New Roman" w:hAnsi="Times New Roman"/>
+          <w:lang w:eastAsia="pt-BR"/>
+        </w:rPr>
+        <w:t>média</w:t>
+      </w:r>
+      <w:r>
+        <w:rPr>
+          <w:rFonts w:ascii="Times New Roman" w:hAnsi="Times New Roman"/>
+          <w:lang w:eastAsia="pt-BR"/>
+        </w:rPr>
+        <w:t xml:space="preserve"> dos escores </w:t>
+      </w:r>
+      <w:r>
+        <w:rPr>
+          <w:rFonts w:ascii="Times New Roman" w:hAnsi="Times New Roman"/>
+          <w:b/>
+          <w:bCs/>
+          <w:lang w:eastAsia="pt-BR"/>
+        </w:rPr>
+        <w:t>comportamento financeiro</w:t>
+      </w:r>
+      <w:r>
+        <w:rPr>
+          <w:rFonts w:ascii="Times New Roman" w:hAnsi="Times New Roman"/>
+          <w:lang w:eastAsia="pt-BR"/>
+        </w:rPr>
+        <w:t xml:space="preserve"> é igual para </w:t>
+      </w:r>
+      <w:r>
+        <w:rPr>
+          <w:rFonts w:ascii="Times New Roman" w:hAnsi="Times New Roman"/>
+          <w:lang w:eastAsia="pt-BR"/>
+        </w:rPr>
+        <w:t xml:space="preserve">estudantes quanto observada a </w:t>
+      </w:r>
+      <w:r>
+        <w:rPr>
+          <w:rFonts w:ascii="Times New Roman" w:hAnsi="Times New Roman"/>
+          <w:b/>
+          <w:bCs/>
+          <w:lang w:eastAsia="pt-BR"/>
+        </w:rPr>
+        <w:t>escolaridade</w:t>
+      </w:r>
+      <w:r>
+        <w:rPr>
+          <w:rFonts w:ascii="Times New Roman" w:hAnsi="Times New Roman"/>
+          <w:lang w:eastAsia="pt-BR"/>
+        </w:rPr>
+        <w:t>.</w:t>
+      </w:r>
+    </w:p>
+    <w:p>
+      <w:pPr>
+        <w:spacing w:line="360" w:lineRule="auto"/>
+        <w:rPr>
+          <w:rFonts w:ascii="Times New Roman" w:hAnsi="Times New Roman"/>
+          <w:lang w:eastAsia="pt-BR"/>
+        </w:rPr>
+      </w:pPr>
+    </w:p>
+    <w:p>
+      <w:pPr>
+        <w:spacing w:line="360" w:lineRule="auto"/>
+        <w:ind w:firstLine="708"/>
+        <w:jc w:val="both"/>
+        <w:rPr>
+          <w:rFonts w:ascii="Times New Roman" w:hAnsi="Times New Roman"/>
+        </w:rPr>
+      </w:pPr>
+      <w:r>
+        <w:rPr>
+          <w:rFonts w:ascii="Times New Roman" w:hAnsi="Times New Roman"/>
+        </w:rPr>
+        <w:t xml:space="preserve">Conforme as hipóteses traçadas aplicaram-se os testes estatísticos </w:t>
+      </w:r>
+      <w:r>
+        <w:rPr>
+          <w:rFonts w:ascii="Times New Roman" w:hAnsi="Times New Roman"/>
+          <w:i/>
+          <w:iCs/>
+        </w:rPr>
+        <w:t xml:space="preserve">t </w:t>
+      </w:r>
+      <w:proofErr w:type="spellStart"/>
+      <w:r>
+        <w:rPr>
+          <w:rFonts w:ascii="Times New Roman" w:hAnsi="Times New Roman"/>
+          <w:i/>
+          <w:iCs/>
+        </w:rPr>
+        <w:t>Student</w:t>
+      </w:r>
+      <w:proofErr w:type="spellEnd"/>
+      <w:r>
+        <w:rPr>
+          <w:rFonts w:ascii="Times New Roman" w:hAnsi="Times New Roman"/>
+        </w:rPr>
+        <w:t xml:space="preserve"> para analisar as diferenças de médias nos grupos selecionados</w:t>
+      </w:r>
+      <w:r>
+        <w:rPr>
+          <w:rFonts w:ascii="Times New Roman" w:hAnsi="Times New Roman"/>
+        </w:rPr>
+        <w:t xml:space="preserve">. </w:t>
+      </w:r>
+    </w:p>
+    <w:p>
+      <w:pPr>
+        <w:spacing w:line="360" w:lineRule="auto"/>
+        <w:ind w:firstLine="709"/>
+        <w:jc w:val="both"/>
+        <w:rPr>
+          <w:rFonts w:ascii="Times New Roman" w:hAnsi="Times New Roman"/>
+        </w:rPr>
+      </w:pPr>
+    </w:p>
+    <w:p>
+      <w:pPr>
+        <w:spacing w:line="360" w:lineRule="auto"/>
+        <w:ind w:firstLine="709"/>
+        <w:jc w:val="both"/>
+        <w:rPr>
+          <w:rFonts w:ascii="Times New Roman" w:hAnsi="Times New Roman"/>
+        </w:rPr>
+      </w:pPr>
+    </w:p>
+    <w:p>
+      <w:pPr>
+        <w:rPr>
+          <w:rFonts w:ascii="Times New Roman" w:hAnsi="Times New Roman"/>
+        </w:rPr>
+      </w:pPr>
+      <w:r>
+        <w:rPr>
+          <w:rFonts w:ascii="Times New Roman" w:hAnsi="Times New Roman"/>
+        </w:rPr>
+        <w:br w:type="page"/>
+      </w:r>
+    </w:p>
+    <w:p>
+      <w:pPr>
+        <w:spacing w:line="360" w:lineRule="auto"/>
+        <w:jc w:val="both"/>
+        <w:rPr>
+          <w:rFonts w:ascii="Times New Roman" w:hAnsi="Times New Roman"/>
+          <w:b/>
+          <w:bCs/>
+        </w:rPr>
+      </w:pPr>
+      <w:r>
+        <w:rPr>
+          <w:rFonts w:ascii="Times New Roman" w:hAnsi="Times New Roman"/>
+          <w:b/>
+          <w:bCs/>
+        </w:rPr>
+        <w:lastRenderedPageBreak/>
+        <w:t>Referências</w:t>
+      </w:r>
+    </w:p>
+    <w:p>
+      <w:pPr>
+        <w:spacing w:line="360" w:lineRule="auto"/>
+        <w:ind w:firstLine="709"/>
+        <w:jc w:val="both"/>
+        <w:rPr>
+          <w:rFonts w:ascii="Times New Roman" w:hAnsi="Times New Roman"/>
+        </w:rPr>
+      </w:pPr>
+    </w:p>
+    <w:p>
+      <w:pPr>
+        <w:spacing w:after="240"/>
+        <w:jc w:val="both"/>
+        <w:rPr>
+          <w:rFonts w:ascii="Times New Roman" w:eastAsia="Times New Roman" w:hAnsi="Times New Roman"/>
+          <w:shd w:val="clear" w:color="auto" w:fill="FFFFFF"/>
+          <w:lang w:eastAsia="pt-BR"/>
+        </w:rPr>
+      </w:pPr>
+      <w:r>
+        <w:rPr>
+          <w:rFonts w:ascii="Times New Roman" w:eastAsia="Times New Roman" w:hAnsi="Times New Roman"/>
+          <w:shd w:val="clear" w:color="auto" w:fill="FFFFFF"/>
+          <w:lang w:eastAsia="pt-BR"/>
+        </w:rPr>
+        <w:t>FÁVERO, Luiz Paulo et al. </w:t>
+      </w:r>
+      <w:r>
+        <w:rPr>
+          <w:rFonts w:ascii="Times New Roman" w:eastAsia="Times New Roman" w:hAnsi="Times New Roman"/>
+          <w:b/>
+          <w:bCs/>
+          <w:shd w:val="clear" w:color="auto" w:fill="FFFFFF"/>
+          <w:lang w:eastAsia="pt-BR"/>
+        </w:rPr>
+        <w:t>Análise de Dados: </w:t>
+      </w:r>
+      <w:r>
+        <w:rPr>
+          <w:rFonts w:ascii="Times New Roman" w:eastAsia="Times New Roman" w:hAnsi="Times New Roman"/>
+          <w:shd w:val="clear" w:color="auto" w:fill="FFFFFF"/>
+          <w:lang w:eastAsia="pt-BR"/>
+        </w:rPr>
+        <w:t>Modelagem multivariada para tomada de decisões. Rio de Janeiro: Elsevier, 2009.</w:t>
+      </w:r>
+    </w:p>
+    <w:p>
+      <w:pPr>
+        <w:spacing w:line="360" w:lineRule="auto"/>
+        <w:ind w:firstLine="709"/>
+        <w:jc w:val="both"/>
+        <w:rPr>
+          <w:rFonts w:ascii="Times New Roman" w:hAnsi="Times New Roman"/>
+        </w:rPr>
+      </w:pPr>
+    </w:p>
+    <w:p>
+      <w:pPr>
+        <w:spacing w:line="360" w:lineRule="auto"/>
+        <w:ind w:firstLine="709"/>
+        <w:jc w:val="both"/>
+        <w:rPr>
+          <w:rFonts w:ascii="Times New Roman" w:hAnsi="Times New Roman"/>
+          <w:bCs/>
+        </w:rPr>
+      </w:pPr>
+    </w:p>
+    <w:p>
+      <w:pPr>
+        <w:spacing w:line="360" w:lineRule="auto"/>
+        <w:ind w:firstLine="709"/>
+        <w:jc w:val="both"/>
+        <w:rPr>
+          <w:rFonts w:ascii="Times New Roman" w:hAnsi="Times New Roman"/>
+          <w:bCs/>
+        </w:rPr>
+      </w:pPr>
+    </w:p>
+    <w:p>
+      <w:pPr>
+        <w:rPr>
+          <w:rFonts w:ascii="Times New Roman" w:hAnsi="Times New Roman" w:cs="Times New Roman"/>
+        </w:rPr>
+      </w:pPr>
+    </w:p>
+    <w:p>
+      <w:pPr>
+        <w:rPr>
+          <w:rFonts w:ascii="Times New Roman" w:hAnsi="Times New Roman" w:cs="Times New Roman"/>
+        </w:rPr>
+      </w:pPr>
+    </w:p>
+    <w:p>
+      <w:pPr>
+        <w:rPr>
+          <w:rFonts w:ascii="Times New Roman" w:hAnsi="Times New Roman" w:cs="Times New Roman"/>
+        </w:rPr>
+      </w:pPr>
+    </w:p>
     <w:sectPr>
       <w:pgSz w:w="11900" w:h="16840"/>
       <w:pgMar w:top="1417" w:right="1701" w:bottom="1417" w:left="1701" w:header="708" w:footer="708" w:gutter="0"/>
@@ -278,8 +1854,57 @@
 </w:document>
 </file>
 
+<file path=word/comments.xml><?xml version="1.0" encoding="utf-8"?>
+<w:comments xmlns:wpc="http://schemas.microsoft.com/office/word/2010/wordprocessingCanvas" xmlns:cx="http://schemas.microsoft.com/office/drawing/2014/chartex" xmlns:cx1="http://schemas.microsoft.com/office/drawing/2015/9/8/chartex" xmlns:cx2="http://schemas.microsoft.com/office/drawing/2015/10/21/chartex" xmlns:cx3="http://schemas.microsoft.com/office/drawing/2016/5/9/chartex" xmlns:cx4="http://schemas.microsoft.com/office/drawing/2016/5/10/chartex" xmlns:cx5="http://schemas.microsoft.com/office/drawing/2016/5/11/chartex" xmlns:cx6="http://schemas.microsoft.com/office/drawing/2016/5/12/chartex" xmlns:cx7="http://schemas.microsoft.com/office/drawing/2016/5/13/chartex" xmlns:cx8="http://schemas.microsoft.com/office/drawing/2016/5/14/chartex" xmlns:mc="http://schemas.openxmlformats.org/markup-compatibility/2006" xmlns:aink="http://schemas.microsoft.com/office/drawing/2016/ink" xmlns:am3d="http://schemas.microsoft.com/office/drawing/2017/model3d" xmlns:o="urn:schemas-microsoft-com:office:office" xmlns:r="http://schemas.openxmlformats.org/officeDocument/2006/relationships" xmlns:m="http://schemas.openxmlformats.org/officeDocument/2006/math" xmlns:v="urn:schemas-microsoft-com:vml" xmlns:wp14="http://schemas.microsoft.com/office/word/2010/wordprocessingDrawing" xmlns:wp="http://schemas.openxmlformats.org/drawingml/2006/wordprocessingDrawing" xmlns:w10="urn:schemas-microsoft-com:office:word" xmlns:w="http://schemas.openxmlformats.org/wordprocessingml/2006/main" xmlns:w14="http://schemas.microsoft.com/office/word/2010/wordml" xmlns:w15="http://schemas.microsoft.com/office/word/2012/wordml" xmlns:w16cex="http://schemas.microsoft.com/office/word/2018/wordml/cex" xmlns:w16cid="http://schemas.microsoft.com/office/word/2016/wordml/cid" xmlns:w16="http://schemas.microsoft.com/office/word/2018/wordml" xmlns:w16se="http://schemas.microsoft.com/office/word/2015/wordml/symex" xmlns:wpg="http://schemas.microsoft.com/office/word/2010/wordprocessingGroup" xmlns:wpi="http://schemas.microsoft.com/office/word/2010/wordprocessingInk" xmlns:wne="http://schemas.microsoft.com/office/word/2006/wordml" xmlns:wps="http://schemas.microsoft.com/office/word/2010/wordprocessingShape" mc:Ignorable="w14 w15 w16se w16cid w16 w16cex wp14">
+  <w:comment w:id="0" w:author="Regis" w:date="2020-05-13T22:12:00Z" w:initials="R">
+    <w:p>
+      <w:pPr>
+        <w:pStyle w:val="Textodecomentrio"/>
+      </w:pPr>
+      <w:r>
+        <w:rPr>
+          <w:rStyle w:val="Refdecomentrio"/>
+        </w:rPr>
+        <w:annotationRef/>
+      </w:r>
+    </w:p>
+    <w:p>
+      <w:pPr>
+        <w:pStyle w:val="Textodecomentrio"/>
+      </w:pPr>
+      <w:r>
+        <w:t>Fatores demográficos e fatores socioeconômicos.</w:t>
+      </w:r>
+    </w:p>
+    <w:p>
+      <w:pPr>
+        <w:pStyle w:val="Textodecomentrio"/>
+      </w:pPr>
+    </w:p>
+  </w:comment>
+</w:comments>
+</file>
+
+<file path=word/commentsExtended.xml><?xml version="1.0" encoding="utf-8"?>
+<w15:commentsEx xmlns:wpc="http://schemas.microsoft.com/office/word/2010/wordprocessingCanvas" xmlns:cx="http://schemas.microsoft.com/office/drawing/2014/chartex" xmlns:cx1="http://schemas.microsoft.com/office/drawing/2015/9/8/chartex" xmlns:cx2="http://schemas.microsoft.com/office/drawing/2015/10/21/chartex" xmlns:cx3="http://schemas.microsoft.com/office/drawing/2016/5/9/chartex" xmlns:cx4="http://schemas.microsoft.com/office/drawing/2016/5/10/chartex" xmlns:cx5="http://schemas.microsoft.com/office/drawing/2016/5/11/chartex" xmlns:cx6="http://schemas.microsoft.com/office/drawing/2016/5/12/chartex" xmlns:cx7="http://schemas.microsoft.com/office/drawing/2016/5/13/chartex" xmlns:cx8="http://schemas.microsoft.com/office/drawing/2016/5/14/chartex" xmlns:mc="http://schemas.openxmlformats.org/markup-compatibility/2006" xmlns:aink="http://schemas.microsoft.com/office/drawing/2016/ink" xmlns:am3d="http://schemas.microsoft.com/office/drawing/2017/model3d" xmlns:o="urn:schemas-microsoft-com:office:office" xmlns:r="http://schemas.openxmlformats.org/officeDocument/2006/relationships" xmlns:m="http://schemas.openxmlformats.org/officeDocument/2006/math" xmlns:v="urn:schemas-microsoft-com:vml" xmlns:wp14="http://schemas.microsoft.com/office/word/2010/wordprocessingDrawing" xmlns:wp="http://schemas.openxmlformats.org/drawingml/2006/wordprocessingDrawing" xmlns:w10="urn:schemas-microsoft-com:office:word" xmlns:w="http://schemas.openxmlformats.org/wordprocessingml/2006/main" xmlns:w14="http://schemas.microsoft.com/office/word/2010/wordml" xmlns:w15="http://schemas.microsoft.com/office/word/2012/wordml" xmlns:w16cex="http://schemas.microsoft.com/office/word/2018/wordml/cex" xmlns:w16cid="http://schemas.microsoft.com/office/word/2016/wordml/cid" xmlns:w16="http://schemas.microsoft.com/office/word/2018/wordml" xmlns:w16se="http://schemas.microsoft.com/office/word/2015/wordml/symex" xmlns:wpg="http://schemas.microsoft.com/office/word/2010/wordprocessingGroup" xmlns:wpi="http://schemas.microsoft.com/office/word/2010/wordprocessingInk" xmlns:wne="http://schemas.microsoft.com/office/word/2006/wordml" xmlns:wps="http://schemas.microsoft.com/office/word/2010/wordprocessingShape" mc:Ignorable="w14 w15 w16se w16cid w16 w16cex wp14">
+  <w15:commentEx w15:paraId="48E5004C" w15:done="0"/>
+</w15:commentsEx>
+</file>
+
+<file path=word/commentsExtensible.xml><?xml version="1.0" encoding="utf-8"?>
+<w16cex:commentsExtensible xmlns:wpc="http://schemas.microsoft.com/office/word/2010/wordprocessingCanvas" xmlns:cx="http://schemas.microsoft.com/office/drawing/2014/chartex" xmlns:cx1="http://schemas.microsoft.com/office/drawing/2015/9/8/chartex" xmlns:cx2="http://schemas.microsoft.com/office/drawing/2015/10/21/chartex" xmlns:cx3="http://schemas.microsoft.com/office/drawing/2016/5/9/chartex" xmlns:cx4="http://schemas.microsoft.com/office/drawing/2016/5/10/chartex" xmlns:cx5="http://schemas.microsoft.com/office/drawing/2016/5/11/chartex" xmlns:cx6="http://schemas.microsoft.com/office/drawing/2016/5/12/chartex" xmlns:cx7="http://schemas.microsoft.com/office/drawing/2016/5/13/chartex" xmlns:cx8="http://schemas.microsoft.com/office/drawing/2016/5/14/chartex" xmlns:mc="http://schemas.openxmlformats.org/markup-compatibility/2006" xmlns:aink="http://schemas.microsoft.com/office/drawing/2016/ink" xmlns:am3d="http://schemas.microsoft.com/office/drawing/2017/model3d" xmlns:o="urn:schemas-microsoft-com:office:office" xmlns:r="http://schemas.openxmlformats.org/officeDocument/2006/relationships" xmlns:m="http://schemas.openxmlformats.org/officeDocument/2006/math" xmlns:v="urn:schemas-microsoft-com:vml" xmlns:wp14="http://schemas.microsoft.com/office/word/2010/wordprocessingDrawing" xmlns:wp="http://schemas.openxmlformats.org/drawingml/2006/wordprocessingDrawing" xmlns:w10="urn:schemas-microsoft-com:office:word" xmlns:w="http://schemas.openxmlformats.org/wordprocessingml/2006/main" xmlns:w14="http://schemas.microsoft.com/office/word/2010/wordml" xmlns:w15="http://schemas.microsoft.com/office/word/2012/wordml" xmlns:w16cex="http://schemas.microsoft.com/office/word/2018/wordml/cex" xmlns:w16cid="http://schemas.microsoft.com/office/word/2016/wordml/cid" xmlns:w16="http://schemas.microsoft.com/office/word/2018/wordml" xmlns:w16se="http://schemas.microsoft.com/office/word/2015/wordml/symex" xmlns:wpg="http://schemas.microsoft.com/office/word/2010/wordprocessingGroup" xmlns:wpi="http://schemas.microsoft.com/office/word/2010/wordprocessingInk" xmlns:wne="http://schemas.microsoft.com/office/word/2006/wordml" xmlns:wps="http://schemas.microsoft.com/office/word/2010/wordprocessingShape" mc:Ignorable="w14 w15 w16se w16cid w16 w16cex wp14">
+  <w16cex:commentExtensible w16cex:durableId="2266EF32" w16cex:dateUtc="2020-05-14T01:12:00Z"/>
+</w16cex:commentsExtensible>
+</file>
+
+<file path=word/commentsIds.xml><?xml version="1.0" encoding="utf-8"?>
+<w16cid:commentsIds xmlns:wpc="http://schemas.microsoft.com/office/word/2010/wordprocessingCanvas" xmlns:cx="http://schemas.microsoft.com/office/drawing/2014/chartex" xmlns:cx1="http://schemas.microsoft.com/office/drawing/2015/9/8/chartex" xmlns:cx2="http://schemas.microsoft.com/office/drawing/2015/10/21/chartex" xmlns:cx3="http://schemas.microsoft.com/office/drawing/2016/5/9/chartex" xmlns:cx4="http://schemas.microsoft.com/office/drawing/2016/5/10/chartex" xmlns:cx5="http://schemas.microsoft.com/office/drawing/2016/5/11/chartex" xmlns:cx6="http://schemas.microsoft.com/office/drawing/2016/5/12/chartex" xmlns:cx7="http://schemas.microsoft.com/office/drawing/2016/5/13/chartex" xmlns:cx8="http://schemas.microsoft.com/office/drawing/2016/5/14/chartex" xmlns:mc="http://schemas.openxmlformats.org/markup-compatibility/2006" xmlns:aink="http://schemas.microsoft.com/office/drawing/2016/ink" xmlns:am3d="http://schemas.microsoft.com/office/drawing/2017/model3d" xmlns:o="urn:schemas-microsoft-com:office:office" xmlns:r="http://schemas.openxmlformats.org/officeDocument/2006/relationships" xmlns:m="http://schemas.openxmlformats.org/officeDocument/2006/math" xmlns:v="urn:schemas-microsoft-com:vml" xmlns:wp14="http://schemas.microsoft.com/office/word/2010/wordprocessingDrawing" xmlns:wp="http://schemas.openxmlformats.org/drawingml/2006/wordprocessingDrawing" xmlns:w10="urn:schemas-microsoft-com:office:word" xmlns:w="http://schemas.openxmlformats.org/wordprocessingml/2006/main" xmlns:w14="http://schemas.microsoft.com/office/word/2010/wordml" xmlns:w15="http://schemas.microsoft.com/office/word/2012/wordml" xmlns:w16cex="http://schemas.microsoft.com/office/word/2018/wordml/cex" xmlns:w16cid="http://schemas.microsoft.com/office/word/2016/wordml/cid" xmlns:w16="http://schemas.microsoft.com/office/word/2018/wordml" xmlns:w16se="http://schemas.microsoft.com/office/word/2015/wordml/symex" xmlns:wpg="http://schemas.microsoft.com/office/word/2010/wordprocessingGroup" xmlns:wpi="http://schemas.microsoft.com/office/word/2010/wordprocessingInk" xmlns:wne="http://schemas.microsoft.com/office/word/2006/wordml" xmlns:wps="http://schemas.microsoft.com/office/word/2010/wordprocessingShape" mc:Ignorable="w14 w15 w16se w16cid w16 w16cex wp14">
+  <w16cid:commentId w16cid:paraId="48E5004C" w16cid:durableId="2266EF32"/>
+</w16cid:commentsIds>
+</file>
+
 <file path=word/numbering.xml><?xml version="1.0" encoding="utf-8"?>
-<w:numbering xmlns:wpc="http://schemas.microsoft.com/office/word/2010/wordprocessingCanvas" xmlns:cx="http://schemas.microsoft.com/office/drawing/2014/chartex" xmlns:cx1="http://schemas.microsoft.com/office/drawing/2015/9/8/chartex" xmlns:cx2="http://schemas.microsoft.com/office/drawing/2015/10/21/chartex" xmlns:cx3="http://schemas.microsoft.com/office/drawing/2016/5/9/chartex" xmlns:cx4="http://schemas.microsoft.com/office/drawing/2016/5/10/chartex" xmlns:cx5="http://schemas.microsoft.com/office/drawing/2016/5/11/chartex" xmlns:cx6="http://schemas.microsoft.com/office/drawing/2016/5/12/chartex" xmlns:cx7="http://schemas.microsoft.com/office/drawing/2016/5/13/chartex" xmlns:cx8="http://schemas.microsoft.com/office/drawing/2016/5/14/chartex" xmlns:mc="http://schemas.openxmlformats.org/markup-compatibility/2006" xmlns:aink="http://schemas.microsoft.com/office/drawing/2016/ink" xmlns:am3d="http://schemas.microsoft.com/office/drawing/2017/model3d" xmlns:o="urn:schemas-microsoft-com:office:office" xmlns:r="http://schemas.openxmlformats.org/officeDocument/2006/relationships" xmlns:m="http://schemas.openxmlformats.org/officeDocument/2006/math" xmlns:v="urn:schemas-microsoft-com:vml" xmlns:wp14="http://schemas.microsoft.com/office/word/2010/wordprocessingDrawing" xmlns:wp="http://schemas.openxmlformats.org/drawingml/2006/wordprocessingDrawing" xmlns:w10="urn:schemas-microsoft-com:office:word" xmlns:w="http://schemas.openxmlformats.org/wordprocessingml/2006/main" xmlns:w14="http://schemas.microsoft.com/office/word/2010/wordml" xmlns:w15="http://schemas.microsoft.com/office/word/2012/wordml" xmlns:w16cid="http://schemas.microsoft.com/office/word/2016/wordml/cid" xmlns:w16se="http://schemas.microsoft.com/office/word/2015/wordml/symex" xmlns:wpg="http://schemas.microsoft.com/office/word/2010/wordprocessingGroup" xmlns:wpi="http://schemas.microsoft.com/office/word/2010/wordprocessingInk" xmlns:wne="http://schemas.microsoft.com/office/word/2006/wordml" xmlns:wps="http://schemas.microsoft.com/office/word/2010/wordprocessingShape" mc:Ignorable="w14 w15 w16se w16cid wp14">
+<w:numbering xmlns:wpc="http://schemas.microsoft.com/office/word/2010/wordprocessingCanvas" xmlns:cx="http://schemas.microsoft.com/office/drawing/2014/chartex" xmlns:cx1="http://schemas.microsoft.com/office/drawing/2015/9/8/chartex" xmlns:cx2="http://schemas.microsoft.com/office/drawing/2015/10/21/chartex" xmlns:cx3="http://schemas.microsoft.com/office/drawing/2016/5/9/chartex" xmlns:cx4="http://schemas.microsoft.com/office/drawing/2016/5/10/chartex" xmlns:cx5="http://schemas.microsoft.com/office/drawing/2016/5/11/chartex" xmlns:cx6="http://schemas.microsoft.com/office/drawing/2016/5/12/chartex" xmlns:cx7="http://schemas.microsoft.com/office/drawing/2016/5/13/chartex" xmlns:cx8="http://schemas.microsoft.com/office/drawing/2016/5/14/chartex" xmlns:mc="http://schemas.openxmlformats.org/markup-compatibility/2006" xmlns:aink="http://schemas.microsoft.com/office/drawing/2016/ink" xmlns:am3d="http://schemas.microsoft.com/office/drawing/2017/model3d" xmlns:o="urn:schemas-microsoft-com:office:office" xmlns:r="http://schemas.openxmlformats.org/officeDocument/2006/relationships" xmlns:m="http://schemas.openxmlformats.org/officeDocument/2006/math" xmlns:v="urn:schemas-microsoft-com:vml" xmlns:wp14="http://schemas.microsoft.com/office/word/2010/wordprocessingDrawing" xmlns:wp="http://schemas.openxmlformats.org/drawingml/2006/wordprocessingDrawing" xmlns:w10="urn:schemas-microsoft-com:office:word" xmlns:w="http://schemas.openxmlformats.org/wordprocessingml/2006/main" xmlns:w14="http://schemas.microsoft.com/office/word/2010/wordml" xmlns:w15="http://schemas.microsoft.com/office/word/2012/wordml" xmlns:w16cex="http://schemas.microsoft.com/office/word/2018/wordml/cex" xmlns:w16cid="http://schemas.microsoft.com/office/word/2016/wordml/cid" xmlns:w16="http://schemas.microsoft.com/office/word/2018/wordml" xmlns:w16se="http://schemas.microsoft.com/office/word/2015/wordml/symex" xmlns:wpg="http://schemas.microsoft.com/office/word/2010/wordprocessingGroup" xmlns:wpi="http://schemas.microsoft.com/office/word/2010/wordprocessingInk" xmlns:wne="http://schemas.microsoft.com/office/word/2006/wordml" xmlns:wps="http://schemas.microsoft.com/office/word/2010/wordprocessingShape" mc:Ignorable="w14 w15 w16se w16cid w16 w16cex wp14">
   <w:abstractNum w:abstractNumId="0" w15:restartNumberingAfterBreak="0">
     <w:nsid w:val="6C710C15"/>
     <w:multiLevelType w:val="multilevel"/>
@@ -435,8 +2060,16 @@
 </w:numbering>
 </file>
 
+<file path=word/people.xml><?xml version="1.0" encoding="utf-8"?>
+<w15:people xmlns:wpc="http://schemas.microsoft.com/office/word/2010/wordprocessingCanvas" xmlns:cx="http://schemas.microsoft.com/office/drawing/2014/chartex" xmlns:cx1="http://schemas.microsoft.com/office/drawing/2015/9/8/chartex" xmlns:cx2="http://schemas.microsoft.com/office/drawing/2015/10/21/chartex" xmlns:cx3="http://schemas.microsoft.com/office/drawing/2016/5/9/chartex" xmlns:cx4="http://schemas.microsoft.com/office/drawing/2016/5/10/chartex" xmlns:cx5="http://schemas.microsoft.com/office/drawing/2016/5/11/chartex" xmlns:cx6="http://schemas.microsoft.com/office/drawing/2016/5/12/chartex" xmlns:cx7="http://schemas.microsoft.com/office/drawing/2016/5/13/chartex" xmlns:cx8="http://schemas.microsoft.com/office/drawing/2016/5/14/chartex" xmlns:mc="http://schemas.openxmlformats.org/markup-compatibility/2006" xmlns:aink="http://schemas.microsoft.com/office/drawing/2016/ink" xmlns:am3d="http://schemas.microsoft.com/office/drawing/2017/model3d" xmlns:o="urn:schemas-microsoft-com:office:office" xmlns:r="http://schemas.openxmlformats.org/officeDocument/2006/relationships" xmlns:m="http://schemas.openxmlformats.org/officeDocument/2006/math" xmlns:v="urn:schemas-microsoft-com:vml" xmlns:wp14="http://schemas.microsoft.com/office/word/2010/wordprocessingDrawing" xmlns:wp="http://schemas.openxmlformats.org/drawingml/2006/wordprocessingDrawing" xmlns:w10="urn:schemas-microsoft-com:office:word" xmlns:w="http://schemas.openxmlformats.org/wordprocessingml/2006/main" xmlns:w14="http://schemas.microsoft.com/office/word/2010/wordml" xmlns:w15="http://schemas.microsoft.com/office/word/2012/wordml" xmlns:w16cex="http://schemas.microsoft.com/office/word/2018/wordml/cex" xmlns:w16cid="http://schemas.microsoft.com/office/word/2016/wordml/cid" xmlns:w16="http://schemas.microsoft.com/office/word/2018/wordml" xmlns:w16se="http://schemas.microsoft.com/office/word/2015/wordml/symex" xmlns:wpg="http://schemas.microsoft.com/office/word/2010/wordprocessingGroup" xmlns:wpi="http://schemas.microsoft.com/office/word/2010/wordprocessingInk" xmlns:wne="http://schemas.microsoft.com/office/word/2006/wordml" xmlns:wps="http://schemas.microsoft.com/office/word/2010/wordprocessingShape" mc:Ignorable="w14 w15 w16se w16cid w16 w16cex wp14">
+  <w15:person w15:author="Regis">
+    <w15:presenceInfo w15:providerId="None" w15:userId="Regis"/>
+  </w15:person>
+</w15:people>
+</file>
+
 <file path=word/styles.xml><?xml version="1.0" encoding="utf-8"?>
-<w:styles xmlns:mc="http://schemas.openxmlformats.org/markup-compatibility/2006" xmlns:r="http://schemas.openxmlformats.org/officeDocument/2006/relationships" xmlns:w="http://schemas.openxmlformats.org/wordprocessingml/2006/main" xmlns:w14="http://schemas.microsoft.com/office/word/2010/wordml" xmlns:w15="http://schemas.microsoft.com/office/word/2012/wordml" xmlns:w16cid="http://schemas.microsoft.com/office/word/2016/wordml/cid" xmlns:w16se="http://schemas.microsoft.com/office/word/2015/wordml/symex" mc:Ignorable="w14 w15 w16se w16cid">
+<w:styles xmlns:mc="http://schemas.openxmlformats.org/markup-compatibility/2006" xmlns:r="http://schemas.openxmlformats.org/officeDocument/2006/relationships" xmlns:w="http://schemas.openxmlformats.org/wordprocessingml/2006/main" xmlns:w14="http://schemas.microsoft.com/office/word/2010/wordml" xmlns:w15="http://schemas.microsoft.com/office/word/2012/wordml" xmlns:w16cex="http://schemas.microsoft.com/office/word/2018/wordml/cex" xmlns:w16cid="http://schemas.microsoft.com/office/word/2016/wordml/cid" xmlns:w16="http://schemas.microsoft.com/office/word/2018/wordml" xmlns:w16se="http://schemas.microsoft.com/office/word/2015/wordml/symex" mc:Ignorable="w14 w15 w16se w16cid w16 w16cex">
   <w:docDefaults>
     <w:rPrDefault>
       <w:rPr>
@@ -448,7 +2081,7 @@
     </w:rPrDefault>
     <w:pPrDefault/>
   </w:docDefaults>
-  <w:latentStyles w:defLockedState="0" w:defUIPriority="99" w:defSemiHidden="0" w:defUnhideWhenUsed="0" w:defQFormat="0" w:count="375">
+  <w:latentStyles w:defLockedState="0" w:defUIPriority="99" w:defSemiHidden="0" w:defUnhideWhenUsed="0" w:defQFormat="0" w:count="376">
     <w:lsdException w:name="Normal" w:uiPriority="0" w:qFormat="1"/>
     <w:lsdException w:name="heading 1" w:uiPriority="9" w:qFormat="1"/>
     <w:lsdException w:name="heading 2" w:semiHidden="1" w:uiPriority="9" w:unhideWhenUsed="1" w:qFormat="1"/>
@@ -554,7 +2187,6 @@
     <w:lsdException w:name="HTML Sample" w:semiHidden="1" w:unhideWhenUsed="1"/>
     <w:lsdException w:name="HTML Typewriter" w:semiHidden="1" w:unhideWhenUsed="1"/>
     <w:lsdException w:name="HTML Variable" w:semiHidden="1" w:unhideWhenUsed="1"/>
-    <w:lsdException w:name="Normal Table" w:semiHidden="1" w:unhideWhenUsed="1"/>
     <w:lsdException w:name="annotation subject" w:semiHidden="1" w:unhideWhenUsed="1"/>
     <w:lsdException w:name="No List" w:semiHidden="1" w:unhideWhenUsed="1"/>
     <w:lsdException w:name="Outline List 1" w:semiHidden="1" w:unhideWhenUsed="1"/>
@@ -601,10 +2233,8 @@
     <w:lsdException w:name="Table Subtle 2" w:semiHidden="1" w:unhideWhenUsed="1"/>
     <w:lsdException w:name="Table Web 1" w:semiHidden="1" w:unhideWhenUsed="1"/>
     <w:lsdException w:name="Table Web 2" w:semiHidden="1" w:unhideWhenUsed="1"/>
-    <w:lsdException w:name="Table Web 3" w:semiHidden="1" w:unhideWhenUsed="1"/>
     <w:lsdException w:name="Balloon Text" w:semiHidden="1" w:unhideWhenUsed="1"/>
     <w:lsdException w:name="Table Grid" w:uiPriority="39"/>
-    <w:lsdException w:name="Table Theme" w:semiHidden="1" w:unhideWhenUsed="1"/>
     <w:lsdException w:name="Placeholder Text" w:semiHidden="1"/>
     <w:lsdException w:name="No Spacing" w:uiPriority="1" w:qFormat="1"/>
     <w:lsdException w:name="Light Shading" w:uiPriority="60"/>
@@ -824,6 +2454,7 @@
     <w:lsdException w:name="Smart Hyperlink" w:semiHidden="1" w:unhideWhenUsed="1"/>
     <w:lsdException w:name="Hashtag" w:semiHidden="1" w:unhideWhenUsed="1"/>
     <w:lsdException w:name="Unresolved Mention" w:semiHidden="1" w:unhideWhenUsed="1"/>
+    <w:lsdException w:name="Smart Link" w:semiHidden="1" w:unhideWhenUsed="1"/>
   </w:latentStyles>
   <w:style w:type="paragraph" w:default="1" w:styleId="Normal">
     <w:name w:val="Normal"/>
@@ -855,6 +2486,114 @@
     <w:uiPriority w:val="99"/>
     <w:semiHidden/>
     <w:unhideWhenUsed/>
+  </w:style>
+  <w:style w:type="paragraph" w:styleId="Textodecomentrio">
+    <w:name w:val="annotation text"/>
+    <w:basedOn w:val="Normal"/>
+    <w:link w:val="TextodecomentrioChar"/>
+    <w:uiPriority w:val="99"/>
+    <w:unhideWhenUsed/>
+    <w:rsid w:val="004008C8"/>
+    <w:pPr>
+      <w:spacing w:after="200"/>
+    </w:pPr>
+    <w:rPr>
+      <w:rFonts w:ascii="Calibri" w:eastAsia="Calibri" w:hAnsi="Calibri" w:cs="Times New Roman"/>
+      <w:sz w:val="20"/>
+      <w:szCs w:val="20"/>
+    </w:rPr>
+  </w:style>
+  <w:style w:type="character" w:customStyle="1" w:styleId="TextodecomentrioChar">
+    <w:name w:val="Texto de comentário Char"/>
+    <w:basedOn w:val="Fontepargpadro"/>
+    <w:link w:val="Textodecomentrio"/>
+    <w:uiPriority w:val="99"/>
+    <w:rsid w:val="004008C8"/>
+    <w:rPr>
+      <w:rFonts w:ascii="Calibri" w:eastAsia="Calibri" w:hAnsi="Calibri" w:cs="Times New Roman"/>
+      <w:sz w:val="20"/>
+      <w:szCs w:val="20"/>
+    </w:rPr>
+  </w:style>
+  <w:style w:type="character" w:customStyle="1" w:styleId="A12">
+    <w:name w:val="A12"/>
+    <w:rsid w:val="004008C8"/>
+    <w:rPr>
+      <w:color w:val="000000"/>
+      <w:sz w:val="14"/>
+    </w:rPr>
+  </w:style>
+  <w:style w:type="character" w:styleId="Refdecomentrio">
+    <w:name w:val="annotation reference"/>
+    <w:basedOn w:val="Fontepargpadro"/>
+    <w:uiPriority w:val="99"/>
+    <w:semiHidden/>
+    <w:unhideWhenUsed/>
+    <w:rsid w:val="003F21EC"/>
+    <w:rPr>
+      <w:sz w:val="16"/>
+      <w:szCs w:val="16"/>
+    </w:rPr>
+  </w:style>
+  <w:style w:type="paragraph" w:styleId="Assuntodocomentrio">
+    <w:name w:val="annotation subject"/>
+    <w:basedOn w:val="Textodecomentrio"/>
+    <w:next w:val="Textodecomentrio"/>
+    <w:link w:val="AssuntodocomentrioChar"/>
+    <w:uiPriority w:val="99"/>
+    <w:semiHidden/>
+    <w:unhideWhenUsed/>
+    <w:rsid w:val="003F21EC"/>
+    <w:pPr>
+      <w:spacing w:after="0"/>
+    </w:pPr>
+    <w:rPr>
+      <w:rFonts w:asciiTheme="minorHAnsi" w:eastAsiaTheme="minorHAnsi" w:hAnsiTheme="minorHAnsi" w:cstheme="minorBidi"/>
+      <w:b/>
+      <w:bCs/>
+    </w:rPr>
+  </w:style>
+  <w:style w:type="character" w:customStyle="1" w:styleId="AssuntodocomentrioChar">
+    <w:name w:val="Assunto do comentário Char"/>
+    <w:basedOn w:val="TextodecomentrioChar"/>
+    <w:link w:val="Assuntodocomentrio"/>
+    <w:uiPriority w:val="99"/>
+    <w:semiHidden/>
+    <w:rsid w:val="003F21EC"/>
+    <w:rPr>
+      <w:rFonts w:ascii="Calibri" w:eastAsia="Calibri" w:hAnsi="Calibri" w:cs="Times New Roman"/>
+      <w:b/>
+      <w:bCs/>
+      <w:sz w:val="20"/>
+      <w:szCs w:val="20"/>
+    </w:rPr>
+  </w:style>
+  <w:style w:type="paragraph" w:styleId="Textodebalo">
+    <w:name w:val="Balloon Text"/>
+    <w:basedOn w:val="Normal"/>
+    <w:link w:val="TextodebaloChar"/>
+    <w:uiPriority w:val="99"/>
+    <w:semiHidden/>
+    <w:unhideWhenUsed/>
+    <w:rsid w:val="003F21EC"/>
+    <w:rPr>
+      <w:rFonts w:ascii="Segoe UI" w:hAnsi="Segoe UI" w:cs="Segoe UI"/>
+      <w:sz w:val="18"/>
+      <w:szCs w:val="18"/>
+    </w:rPr>
+  </w:style>
+  <w:style w:type="character" w:customStyle="1" w:styleId="TextodebaloChar">
+    <w:name w:val="Texto de balão Char"/>
+    <w:basedOn w:val="Fontepargpadro"/>
+    <w:link w:val="Textodebalo"/>
+    <w:uiPriority w:val="99"/>
+    <w:semiHidden/>
+    <w:rsid w:val="003F21EC"/>
+    <w:rPr>
+      <w:rFonts w:ascii="Segoe UI" w:hAnsi="Segoe UI" w:cs="Segoe UI"/>
+      <w:sz w:val="18"/>
+      <w:szCs w:val="18"/>
+    </w:rPr>
   </w:style>
 </w:styles>
 </file>
